--- a/BaoCaoJava_Nhom3.docx
+++ b/BaoCaoJava_Nhom3.docx
@@ -341,8 +341,6 @@
         </w:rPr>
         <w:t xml:space="preserve">  </w:t>
       </w:r>
-      <w:bookmarkStart w:id="0" w:name="_GoBack"/>
-      <w:bookmarkEnd w:id="0"/>
       <w:r>
         <w:rPr>
           <w:b/>
@@ -809,7 +807,7 @@
           <w:szCs w:val="40"/>
         </w:rPr>
       </w:pPr>
-      <w:bookmarkStart w:id="1" w:name="_Toc41510048"/>
+      <w:bookmarkStart w:id="0" w:name="_Toc41512636"/>
       <w:r>
         <w:rPr>
           <w:sz w:val="40"/>
@@ -818,7 +816,7 @@
         <w:lastRenderedPageBreak/>
         <w:t>Lời Nói Đầu</w:t>
       </w:r>
-      <w:bookmarkEnd w:id="1"/>
+      <w:bookmarkEnd w:id="0"/>
     </w:p>
     <w:p>
       <w:pPr>
@@ -1169,7 +1167,7 @@
             </w:rPr>
             <w:fldChar w:fldCharType="separate"/>
           </w:r>
-          <w:hyperlink w:anchor="_Toc41510048" w:history="1">
+          <w:hyperlink w:anchor="_Toc41512636" w:history="1">
             <w:r>
               <w:rPr>
                 <w:rStyle w:val="Hyperlink"/>
@@ -1196,7 +1194,7 @@
                 <w:noProof/>
                 <w:webHidden/>
               </w:rPr>
-              <w:instrText xml:space="preserve"> PAGEREF _Toc41510048 \h </w:instrText>
+              <w:instrText xml:space="preserve"> PAGEREF _Toc41512636 \h </w:instrText>
             </w:r>
             <w:r>
               <w:rPr>
@@ -1239,7 +1237,7 @@
               <w:sz w:val="22"/>
             </w:rPr>
           </w:pPr>
-          <w:hyperlink w:anchor="_Toc41510049" w:history="1">
+          <w:hyperlink w:anchor="_Toc41512637" w:history="1">
             <w:r>
               <w:rPr>
                 <w:rStyle w:val="Hyperlink"/>
@@ -1266,7 +1264,7 @@
                 <w:noProof/>
                 <w:webHidden/>
               </w:rPr>
-              <w:instrText xml:space="preserve"> PAGEREF _Toc41510049 \h </w:instrText>
+              <w:instrText xml:space="preserve"> PAGEREF _Toc41512637 \h </w:instrText>
             </w:r>
             <w:r>
               <w:rPr>
@@ -1309,7 +1307,78 @@
               <w:sz w:val="22"/>
             </w:rPr>
           </w:pPr>
-          <w:hyperlink w:anchor="_Toc41510050" w:history="1">
+          <w:hyperlink w:anchor="_Toc41512638" w:history="1">
+            <w:r>
+              <w:rPr>
+                <w:rStyle w:val="Hyperlink"/>
+                <w:rFonts w:cs="Times New Roman"/>
+                <w:noProof/>
+              </w:rPr>
+              <w:t>1. Vấn đề Quản Lý Thư Viện của một số trường học, quầy bán sách</w:t>
+            </w:r>
+            <w:r>
+              <w:rPr>
+                <w:noProof/>
+                <w:webHidden/>
+              </w:rPr>
+              <w:tab/>
+            </w:r>
+            <w:r>
+              <w:rPr>
+                <w:noProof/>
+                <w:webHidden/>
+              </w:rPr>
+              <w:fldChar w:fldCharType="begin"/>
+            </w:r>
+            <w:r>
+              <w:rPr>
+                <w:noProof/>
+                <w:webHidden/>
+              </w:rPr>
+              <w:instrText xml:space="preserve"> PAGEREF _Toc41512638 \h </w:instrText>
+            </w:r>
+            <w:r>
+              <w:rPr>
+                <w:noProof/>
+                <w:webHidden/>
+              </w:rPr>
+            </w:r>
+            <w:r>
+              <w:rPr>
+                <w:noProof/>
+                <w:webHidden/>
+              </w:rPr>
+              <w:fldChar w:fldCharType="separate"/>
+            </w:r>
+            <w:r>
+              <w:rPr>
+                <w:noProof/>
+                <w:webHidden/>
+              </w:rPr>
+              <w:t>4</w:t>
+            </w:r>
+            <w:r>
+              <w:rPr>
+                <w:noProof/>
+                <w:webHidden/>
+              </w:rPr>
+              <w:fldChar w:fldCharType="end"/>
+            </w:r>
+          </w:hyperlink>
+        </w:p>
+        <w:p>
+          <w:pPr>
+            <w:pStyle w:val="TOC2"/>
+            <w:tabs>
+              <w:tab w:val="right" w:leader="dot" w:pos="9737"/>
+            </w:tabs>
+            <w:rPr>
+              <w:rFonts w:asciiTheme="minorHAnsi" w:hAnsiTheme="minorHAnsi"/>
+              <w:noProof/>
+              <w:sz w:val="22"/>
+            </w:rPr>
+          </w:pPr>
+          <w:hyperlink w:anchor="_Toc41512639" w:history="1">
             <w:r>
               <w:rPr>
                 <w:rStyle w:val="Hyperlink"/>
@@ -1338,7 +1407,7 @@
                 <w:noProof/>
                 <w:webHidden/>
               </w:rPr>
-              <w:instrText xml:space="preserve"> PAGEREF _Toc41510050 \h </w:instrText>
+              <w:instrText xml:space="preserve"> PAGEREF _Toc41512639 \h </w:instrText>
             </w:r>
             <w:r>
               <w:rPr>
@@ -1381,7 +1450,7 @@
               <w:sz w:val="22"/>
             </w:rPr>
           </w:pPr>
-          <w:hyperlink w:anchor="_Toc41510051" w:history="1">
+          <w:hyperlink w:anchor="_Toc41512640" w:history="1">
             <w:r>
               <w:rPr>
                 <w:rStyle w:val="Hyperlink"/>
@@ -1410,7 +1479,7 @@
                 <w:noProof/>
                 <w:webHidden/>
               </w:rPr>
-              <w:instrText xml:space="preserve"> PAGEREF _Toc41510051 \h </w:instrText>
+              <w:instrText xml:space="preserve"> PAGEREF _Toc41512640 \h </w:instrText>
             </w:r>
             <w:r>
               <w:rPr>
@@ -1453,7 +1522,7 @@
               <w:sz w:val="22"/>
             </w:rPr>
           </w:pPr>
-          <w:hyperlink w:anchor="_Toc41510052" w:history="1">
+          <w:hyperlink w:anchor="_Toc41512641" w:history="1">
             <w:r>
               <w:rPr>
                 <w:rStyle w:val="Hyperlink"/>
@@ -1482,7 +1551,7 @@
                 <w:noProof/>
                 <w:webHidden/>
               </w:rPr>
-              <w:instrText xml:space="preserve"> PAGEREF _Toc41510052 \h </w:instrText>
+              <w:instrText xml:space="preserve"> PAGEREF _Toc41512641 \h </w:instrText>
             </w:r>
             <w:r>
               <w:rPr>
@@ -1525,7 +1594,7 @@
               <w:sz w:val="22"/>
             </w:rPr>
           </w:pPr>
-          <w:hyperlink w:anchor="_Toc41510053" w:history="1">
+          <w:hyperlink w:anchor="_Toc41512642" w:history="1">
             <w:r>
               <w:rPr>
                 <w:rStyle w:val="Hyperlink"/>
@@ -1554,7 +1623,7 @@
                 <w:noProof/>
                 <w:webHidden/>
               </w:rPr>
-              <w:instrText xml:space="preserve"> PAGEREF _Toc41510053 \h </w:instrText>
+              <w:instrText xml:space="preserve"> PAGEREF _Toc41512642 \h </w:instrText>
             </w:r>
             <w:r>
               <w:rPr>
@@ -1597,7 +1666,7 @@
               <w:sz w:val="22"/>
             </w:rPr>
           </w:pPr>
-          <w:hyperlink w:anchor="_Toc41510054" w:history="1">
+          <w:hyperlink w:anchor="_Toc41512643" w:history="1">
             <w:r>
               <w:rPr>
                 <w:rStyle w:val="Hyperlink"/>
@@ -1626,7 +1695,7 @@
                 <w:noProof/>
                 <w:webHidden/>
               </w:rPr>
-              <w:instrText xml:space="preserve"> PAGEREF _Toc41510054 \h </w:instrText>
+              <w:instrText xml:space="preserve"> PAGEREF _Toc41512643 \h </w:instrText>
             </w:r>
             <w:r>
               <w:rPr>
@@ -1669,7 +1738,7 @@
               <w:sz w:val="22"/>
             </w:rPr>
           </w:pPr>
-          <w:hyperlink w:anchor="_Toc41510055" w:history="1">
+          <w:hyperlink w:anchor="_Toc41512644" w:history="1">
             <w:r>
               <w:rPr>
                 <w:rStyle w:val="Hyperlink"/>
@@ -1698,7 +1767,7 @@
                 <w:noProof/>
                 <w:webHidden/>
               </w:rPr>
-              <w:instrText xml:space="preserve"> PAGEREF _Toc41510055 \h </w:instrText>
+              <w:instrText xml:space="preserve"> PAGEREF _Toc41512644 \h </w:instrText>
             </w:r>
             <w:r>
               <w:rPr>
@@ -1741,7 +1810,7 @@
               <w:sz w:val="22"/>
             </w:rPr>
           </w:pPr>
-          <w:hyperlink w:anchor="_Toc41510056" w:history="1">
+          <w:hyperlink w:anchor="_Toc41512645" w:history="1">
             <w:r>
               <w:rPr>
                 <w:rStyle w:val="Hyperlink"/>
@@ -1769,7 +1838,7 @@
                 <w:noProof/>
                 <w:webHidden/>
               </w:rPr>
-              <w:instrText xml:space="preserve"> PAGEREF _Toc41510056 \h </w:instrText>
+              <w:instrText xml:space="preserve"> PAGEREF _Toc41512645 \h </w:instrText>
             </w:r>
             <w:r>
               <w:rPr>
@@ -1812,7 +1881,7 @@
               <w:sz w:val="22"/>
             </w:rPr>
           </w:pPr>
-          <w:hyperlink w:anchor="_Toc41510057" w:history="1">
+          <w:hyperlink w:anchor="_Toc41512646" w:history="1">
             <w:r>
               <w:rPr>
                 <w:rStyle w:val="Hyperlink"/>
@@ -1841,7 +1910,7 @@
                 <w:noProof/>
                 <w:webHidden/>
               </w:rPr>
-              <w:instrText xml:space="preserve"> PAGEREF _Toc41510057 \h </w:instrText>
+              <w:instrText xml:space="preserve"> PAGEREF _Toc41512646 \h </w:instrText>
             </w:r>
             <w:r>
               <w:rPr>
@@ -1884,7 +1953,7 @@
               <w:sz w:val="22"/>
             </w:rPr>
           </w:pPr>
-          <w:hyperlink w:anchor="_Toc41510058" w:history="1">
+          <w:hyperlink w:anchor="_Toc41512647" w:history="1">
             <w:r>
               <w:rPr>
                 <w:rStyle w:val="Hyperlink"/>
@@ -1921,7 +1990,7 @@
                 <w:noProof/>
                 <w:webHidden/>
               </w:rPr>
-              <w:instrText xml:space="preserve"> PAGEREF _Toc41510058 \h </w:instrText>
+              <w:instrText xml:space="preserve"> PAGEREF _Toc41512647 \h </w:instrText>
             </w:r>
             <w:r>
               <w:rPr>
@@ -1964,7 +2033,7 @@
               <w:sz w:val="22"/>
             </w:rPr>
           </w:pPr>
-          <w:hyperlink w:anchor="_Toc41510059" w:history="1">
+          <w:hyperlink w:anchor="_Toc41512648" w:history="1">
             <w:r>
               <w:rPr>
                 <w:rStyle w:val="Hyperlink"/>
@@ -1993,7 +2062,7 @@
                 <w:noProof/>
                 <w:webHidden/>
               </w:rPr>
-              <w:instrText xml:space="preserve"> PAGEREF _Toc41510059 \h </w:instrText>
+              <w:instrText xml:space="preserve"> PAGEREF _Toc41512648 \h </w:instrText>
             </w:r>
             <w:r>
               <w:rPr>
@@ -2036,7 +2105,7 @@
               <w:sz w:val="22"/>
             </w:rPr>
           </w:pPr>
-          <w:hyperlink w:anchor="_Toc41510060" w:history="1">
+          <w:hyperlink w:anchor="_Toc41512649" w:history="1">
             <w:r>
               <w:rPr>
                 <w:rStyle w:val="Hyperlink"/>
@@ -2064,7 +2133,7 @@
                 <w:noProof/>
                 <w:webHidden/>
               </w:rPr>
-              <w:instrText xml:space="preserve"> PAGEREF _Toc41510060 \h </w:instrText>
+              <w:instrText xml:space="preserve"> PAGEREF _Toc41512649 \h </w:instrText>
             </w:r>
             <w:r>
               <w:rPr>
@@ -2108,7 +2177,7 @@
               <w:sz w:val="22"/>
             </w:rPr>
           </w:pPr>
-          <w:hyperlink w:anchor="_Toc41510061" w:history="1">
+          <w:hyperlink w:anchor="_Toc41512650" w:history="1">
             <w:r>
               <w:rPr>
                 <w:rStyle w:val="Hyperlink"/>
@@ -2153,7 +2222,7 @@
                 <w:noProof/>
                 <w:webHidden/>
               </w:rPr>
-              <w:instrText xml:space="preserve"> PAGEREF _Toc41510061 \h </w:instrText>
+              <w:instrText xml:space="preserve"> PAGEREF _Toc41512650 \h </w:instrText>
             </w:r>
             <w:r>
               <w:rPr>
@@ -2196,7 +2265,7 @@
               <w:sz w:val="22"/>
             </w:rPr>
           </w:pPr>
-          <w:hyperlink w:anchor="_Toc41510062" w:history="1">
+          <w:hyperlink w:anchor="_Toc41512651" w:history="1">
             <w:r>
               <w:rPr>
                 <w:rStyle w:val="Hyperlink"/>
@@ -2243,7 +2312,7 @@
                 <w:noProof/>
                 <w:webHidden/>
               </w:rPr>
-              <w:instrText xml:space="preserve"> PAGEREF _Toc41510062 \h </w:instrText>
+              <w:instrText xml:space="preserve"> PAGEREF _Toc41512651 \h </w:instrText>
             </w:r>
             <w:r>
               <w:rPr>
@@ -2286,7 +2355,7 @@
               <w:sz w:val="22"/>
             </w:rPr>
           </w:pPr>
-          <w:hyperlink w:anchor="_Toc41510063" w:history="1">
+          <w:hyperlink w:anchor="_Toc41512652" w:history="1">
             <w:r>
               <w:rPr>
                 <w:rStyle w:val="Hyperlink"/>
@@ -2315,7 +2384,7 @@
                 <w:noProof/>
                 <w:webHidden/>
               </w:rPr>
-              <w:instrText xml:space="preserve"> PAGEREF _Toc41510063 \h </w:instrText>
+              <w:instrText xml:space="preserve"> PAGEREF _Toc41512652 \h </w:instrText>
             </w:r>
             <w:r>
               <w:rPr>
@@ -2358,7 +2427,7 @@
               <w:sz w:val="22"/>
             </w:rPr>
           </w:pPr>
-          <w:hyperlink w:anchor="_Toc41510064" w:history="1">
+          <w:hyperlink w:anchor="_Toc41512653" w:history="1">
             <w:r>
               <w:rPr>
                 <w:rStyle w:val="Hyperlink"/>
@@ -2387,7 +2456,7 @@
                 <w:noProof/>
                 <w:webHidden/>
               </w:rPr>
-              <w:instrText xml:space="preserve"> PAGEREF _Toc41510064 \h </w:instrText>
+              <w:instrText xml:space="preserve"> PAGEREF _Toc41512653 \h </w:instrText>
             </w:r>
             <w:r>
               <w:rPr>
@@ -2430,7 +2499,7 @@
               <w:sz w:val="22"/>
             </w:rPr>
           </w:pPr>
-          <w:hyperlink w:anchor="_Toc41510065" w:history="1">
+          <w:hyperlink w:anchor="_Toc41512654" w:history="1">
             <w:r>
               <w:rPr>
                 <w:rStyle w:val="Hyperlink"/>
@@ -2458,7 +2527,7 @@
                 <w:noProof/>
                 <w:webHidden/>
               </w:rPr>
-              <w:instrText xml:space="preserve"> PAGEREF _Toc41510065 \h </w:instrText>
+              <w:instrText xml:space="preserve"> PAGEREF _Toc41512654 \h </w:instrText>
             </w:r>
             <w:r>
               <w:rPr>
@@ -2479,6 +2548,148 @@
                 <w:webHidden/>
               </w:rPr>
               <w:t>25</w:t>
+            </w:r>
+            <w:r>
+              <w:rPr>
+                <w:noProof/>
+                <w:webHidden/>
+              </w:rPr>
+              <w:fldChar w:fldCharType="end"/>
+            </w:r>
+          </w:hyperlink>
+        </w:p>
+        <w:p>
+          <w:pPr>
+            <w:pStyle w:val="TOC1"/>
+            <w:tabs>
+              <w:tab w:val="right" w:leader="dot" w:pos="9737"/>
+            </w:tabs>
+            <w:rPr>
+              <w:rFonts w:asciiTheme="minorHAnsi" w:hAnsiTheme="minorHAnsi"/>
+              <w:noProof/>
+              <w:sz w:val="22"/>
+            </w:rPr>
+          </w:pPr>
+          <w:hyperlink w:anchor="_Toc41512655" w:history="1">
+            <w:r>
+              <w:rPr>
+                <w:rStyle w:val="Hyperlink"/>
+                <w:noProof/>
+                <w:shd w:val="clear" w:color="auto" w:fill="FFFFFF"/>
+              </w:rPr>
+              <w:t>KẾT LUẬN</w:t>
+            </w:r>
+            <w:r>
+              <w:rPr>
+                <w:noProof/>
+                <w:webHidden/>
+              </w:rPr>
+              <w:tab/>
+            </w:r>
+            <w:r>
+              <w:rPr>
+                <w:noProof/>
+                <w:webHidden/>
+              </w:rPr>
+              <w:fldChar w:fldCharType="begin"/>
+            </w:r>
+            <w:r>
+              <w:rPr>
+                <w:noProof/>
+                <w:webHidden/>
+              </w:rPr>
+              <w:instrText xml:space="preserve"> PAGEREF _Toc41512655 \h </w:instrText>
+            </w:r>
+            <w:r>
+              <w:rPr>
+                <w:noProof/>
+                <w:webHidden/>
+              </w:rPr>
+            </w:r>
+            <w:r>
+              <w:rPr>
+                <w:noProof/>
+                <w:webHidden/>
+              </w:rPr>
+              <w:fldChar w:fldCharType="separate"/>
+            </w:r>
+            <w:r>
+              <w:rPr>
+                <w:noProof/>
+                <w:webHidden/>
+              </w:rPr>
+              <w:t>30</w:t>
+            </w:r>
+            <w:r>
+              <w:rPr>
+                <w:noProof/>
+                <w:webHidden/>
+              </w:rPr>
+              <w:fldChar w:fldCharType="end"/>
+            </w:r>
+          </w:hyperlink>
+        </w:p>
+        <w:p>
+          <w:pPr>
+            <w:pStyle w:val="TOC1"/>
+            <w:tabs>
+              <w:tab w:val="right" w:leader="dot" w:pos="9737"/>
+            </w:tabs>
+            <w:rPr>
+              <w:rFonts w:asciiTheme="minorHAnsi" w:hAnsiTheme="minorHAnsi"/>
+              <w:noProof/>
+              <w:sz w:val="22"/>
+            </w:rPr>
+          </w:pPr>
+          <w:hyperlink w:anchor="_Toc41512656" w:history="1">
+            <w:r>
+              <w:rPr>
+                <w:rStyle w:val="Hyperlink"/>
+                <w:noProof/>
+                <w:shd w:val="clear" w:color="auto" w:fill="FFFFFF"/>
+              </w:rPr>
+              <w:t>TÀI LIỆU THAM KHẢO</w:t>
+            </w:r>
+            <w:r>
+              <w:rPr>
+                <w:noProof/>
+                <w:webHidden/>
+              </w:rPr>
+              <w:tab/>
+            </w:r>
+            <w:r>
+              <w:rPr>
+                <w:noProof/>
+                <w:webHidden/>
+              </w:rPr>
+              <w:fldChar w:fldCharType="begin"/>
+            </w:r>
+            <w:r>
+              <w:rPr>
+                <w:noProof/>
+                <w:webHidden/>
+              </w:rPr>
+              <w:instrText xml:space="preserve"> PAGEREF _Toc41512656 \h </w:instrText>
+            </w:r>
+            <w:r>
+              <w:rPr>
+                <w:noProof/>
+                <w:webHidden/>
+              </w:rPr>
+            </w:r>
+            <w:r>
+              <w:rPr>
+                <w:noProof/>
+                <w:webHidden/>
+              </w:rPr>
+              <w:fldChar w:fldCharType="separate"/>
+            </w:r>
+            <w:r>
+              <w:rPr>
+                <w:noProof/>
+                <w:webHidden/>
+              </w:rPr>
+              <w:t>31</w:t>
             </w:r>
             <w:r>
               <w:rPr>
@@ -2509,34 +2720,14 @@
     </w:sdt>
     <w:p>
       <w:pPr>
-        <w:tabs>
-          <w:tab w:val="left" w:pos="3451"/>
-        </w:tabs>
-        <w:spacing w:line="276" w:lineRule="auto"/>
-        <w:rPr>
-          <w:rFonts w:cs="Times New Roman"/>
-          <w:szCs w:val="26"/>
-        </w:rPr>
-      </w:pPr>
-    </w:p>
-    <w:p>
-      <w:pPr>
-        <w:pStyle w:val="Heading1"/>
-        <w:jc w:val="center"/>
-        <w:rPr>
-          <w:sz w:val="56"/>
-          <w:szCs w:val="52"/>
-        </w:rPr>
-      </w:pPr>
-    </w:p>
-    <w:p>
-      <w:pPr>
         <w:pStyle w:val="Heading1"/>
         <w:rPr>
           <w:sz w:val="36"/>
           <w:szCs w:val="36"/>
         </w:rPr>
       </w:pPr>
+      <w:bookmarkStart w:id="1" w:name="_GoBack"/>
+      <w:bookmarkEnd w:id="1"/>
     </w:p>
     <w:p>
       <w:pPr>
@@ -2548,7 +2739,7 @@
           <w:szCs w:val="30"/>
         </w:rPr>
       </w:pPr>
-      <w:bookmarkStart w:id="2" w:name="_Toc41510049"/>
+      <w:bookmarkStart w:id="2" w:name="_Toc41512637"/>
       <w:r>
         <w:rPr>
           <w:sz w:val="30"/>
@@ -2582,21 +2773,36 @@
     </w:p>
     <w:p>
       <w:pPr>
-        <w:rPr>
-          <w:rFonts w:cs="Times New Roman"/>
-          <w:b/>
-          <w:sz w:val="28"/>
-          <w:szCs w:val="28"/>
-        </w:rPr>
-      </w:pPr>
-      <w:r>
-        <w:rPr>
-          <w:rFonts w:cs="Times New Roman"/>
-          <w:b/>
-          <w:sz w:val="28"/>
-          <w:szCs w:val="28"/>
-        </w:rPr>
-        <w:t xml:space="preserve">1. Vấn đề Quản Lý Thư Viện của một số trường học, quầy bán sách </w:t>
+        <w:pStyle w:val="Heading2"/>
+        <w:rPr>
+          <w:rFonts w:ascii="Times New Roman" w:hAnsi="Times New Roman" w:cs="Times New Roman"/>
+          <w:b/>
+          <w:color w:val="000000" w:themeColor="text1"/>
+          <w:sz w:val="28"/>
+          <w:szCs w:val="28"/>
+        </w:rPr>
+      </w:pPr>
+      <w:bookmarkStart w:id="3" w:name="_Toc41512638"/>
+      <w:r>
+        <w:rPr>
+          <w:rFonts w:ascii="Times New Roman" w:hAnsi="Times New Roman" w:cs="Times New Roman"/>
+          <w:b/>
+          <w:color w:val="000000" w:themeColor="text1"/>
+          <w:sz w:val="28"/>
+          <w:szCs w:val="28"/>
+        </w:rPr>
+        <w:t>1. Vấn đề Quản Lý Thư Viện của một số trường học, quầy bán sách</w:t>
+      </w:r>
+      <w:bookmarkEnd w:id="3"/>
+      <w:r>
+        <w:rPr>
+          <w:rFonts w:ascii="Times New Roman" w:hAnsi="Times New Roman" w:cs="Times New Roman"/>
+          <w:b/>
+          <w:color w:val="000000" w:themeColor="text1"/>
+          <w:sz w:val="28"/>
+          <w:szCs w:val="28"/>
+        </w:rPr>
+        <w:t xml:space="preserve"> </w:t>
       </w:r>
     </w:p>
     <w:p>
@@ -2898,7 +3104,7 @@
         </w:rPr>
         <w:t xml:space="preserve"> </w:t>
       </w:r>
-      <w:bookmarkStart w:id="3" w:name="_Toc41510050"/>
+      <w:bookmarkStart w:id="4" w:name="_Toc41512639"/>
       <w:r>
         <w:rPr>
           <w:rFonts w:ascii="Times New Roman" w:hAnsi="Times New Roman" w:cs="Times New Roman"/>
@@ -2910,7 +3116,7 @@
         </w:rPr>
         <w:t>2. Yêu cầu thực tiễn và tầm quan trọng của quản lý thư viện</w:t>
       </w:r>
-      <w:bookmarkEnd w:id="3"/>
+      <w:bookmarkEnd w:id="4"/>
     </w:p>
     <w:p>
       <w:pPr>
@@ -3024,7 +3230,7 @@
         <w:tab/>
         <w:t xml:space="preserve">  </w:t>
       </w:r>
-      <w:bookmarkStart w:id="4" w:name="_Toc41510051"/>
+      <w:bookmarkStart w:id="5" w:name="_Toc41512640"/>
       <w:r>
         <w:rPr>
           <w:rFonts w:ascii="Times New Roman" w:hAnsi="Times New Roman" w:cs="Times New Roman"/>
@@ -3036,7 +3242,7 @@
         </w:rPr>
         <w:t>a. Lý do chọn đề tài</w:t>
       </w:r>
-      <w:bookmarkEnd w:id="4"/>
+      <w:bookmarkEnd w:id="5"/>
     </w:p>
     <w:p>
       <w:pPr>
@@ -3184,7 +3390,7 @@
         <w:lastRenderedPageBreak/>
         <w:t xml:space="preserve">      </w:t>
       </w:r>
-      <w:bookmarkStart w:id="5" w:name="_Toc41510052"/>
+      <w:bookmarkStart w:id="6" w:name="_Toc41512641"/>
       <w:r>
         <w:rPr>
           <w:rFonts w:ascii="Times New Roman" w:hAnsi="Times New Roman" w:cs="Times New Roman"/>
@@ -3196,7 +3402,7 @@
         </w:rPr>
         <w:t>b. Tầm quan trọng của việc quản lý thư viện</w:t>
       </w:r>
-      <w:bookmarkEnd w:id="5"/>
+      <w:bookmarkEnd w:id="6"/>
     </w:p>
     <w:p>
       <w:pPr>
@@ -3336,7 +3542,7 @@
         </w:rPr>
         <w:t xml:space="preserve">  </w:t>
       </w:r>
-      <w:bookmarkStart w:id="6" w:name="_Toc41510053"/>
+      <w:bookmarkStart w:id="7" w:name="_Toc41512642"/>
       <w:r>
         <w:rPr>
           <w:rFonts w:ascii="Times New Roman" w:hAnsi="Times New Roman" w:cs="Times New Roman"/>
@@ -3348,7 +3554,7 @@
         </w:rPr>
         <w:t>3. Mục tiêu và phạm vi của đề tài</w:t>
       </w:r>
-      <w:bookmarkEnd w:id="6"/>
+      <w:bookmarkEnd w:id="7"/>
     </w:p>
     <w:p>
       <w:pPr>
@@ -3373,7 +3579,7 @@
         </w:rPr>
         <w:t xml:space="preserve">     </w:t>
       </w:r>
-      <w:bookmarkStart w:id="7" w:name="_Toc41510054"/>
+      <w:bookmarkStart w:id="8" w:name="_Toc41512643"/>
       <w:r>
         <w:rPr>
           <w:rFonts w:ascii="Times New Roman" w:hAnsi="Times New Roman" w:cs="Times New Roman"/>
@@ -3385,7 +3591,7 @@
         </w:rPr>
         <w:t>a. Mục tiêu</w:t>
       </w:r>
-      <w:bookmarkEnd w:id="7"/>
+      <w:bookmarkEnd w:id="8"/>
     </w:p>
     <w:p>
       <w:pPr>
@@ -3480,7 +3686,7 @@
         </w:rPr>
         <w:t xml:space="preserve">     </w:t>
       </w:r>
-      <w:bookmarkStart w:id="8" w:name="_Toc41510055"/>
+      <w:bookmarkStart w:id="9" w:name="_Toc41512644"/>
       <w:r>
         <w:rPr>
           <w:rFonts w:ascii="Times New Roman" w:hAnsi="Times New Roman" w:cs="Times New Roman"/>
@@ -3492,7 +3698,7 @@
         </w:rPr>
         <w:t>b. Phạm vi của đề tài</w:t>
       </w:r>
-      <w:bookmarkEnd w:id="8"/>
+      <w:bookmarkEnd w:id="9"/>
     </w:p>
     <w:p>
       <w:pPr>
@@ -3678,7 +3884,7 @@
           <w:shd w:val="clear" w:color="auto" w:fill="FFFFFF"/>
         </w:rPr>
       </w:pPr>
-      <w:bookmarkStart w:id="9" w:name="_Toc41510056"/>
+      <w:bookmarkStart w:id="10" w:name="_Toc41512645"/>
       <w:r>
         <w:rPr>
           <w:sz w:val="30"/>
@@ -3688,7 +3894,7 @@
         <w:lastRenderedPageBreak/>
         <w:t>CHƯƠNG II. KHẢO SÁT HIỆN TRẠNG VÀ XÁC ĐỊNH YÊU CẦU</w:t>
       </w:r>
-      <w:bookmarkEnd w:id="9"/>
+      <w:bookmarkEnd w:id="10"/>
     </w:p>
     <w:p>
       <w:pPr>
@@ -3739,7 +3945,7 @@
         </w:rPr>
         <w:t xml:space="preserve">  </w:t>
       </w:r>
-      <w:bookmarkStart w:id="10" w:name="_Toc41510057"/>
+      <w:bookmarkStart w:id="11" w:name="_Toc41512646"/>
       <w:r>
         <w:rPr>
           <w:rFonts w:ascii="Times New Roman" w:hAnsi="Times New Roman" w:cs="Times New Roman"/>
@@ -3751,7 +3957,7 @@
         </w:rPr>
         <w:t>1.  Khảo sát hiện trạng</w:t>
       </w:r>
-      <w:bookmarkEnd w:id="10"/>
+      <w:bookmarkEnd w:id="11"/>
     </w:p>
     <w:p>
       <w:pPr>
@@ -3845,7 +4051,7 @@
         </w:rPr>
         <w:t xml:space="preserve">  </w:t>
       </w:r>
-      <w:bookmarkStart w:id="11" w:name="_Toc41510058"/>
+      <w:bookmarkStart w:id="12" w:name="_Toc41512647"/>
       <w:r>
         <w:rPr>
           <w:rFonts w:ascii="Times New Roman" w:hAnsi="Times New Roman" w:cs="Times New Roman"/>
@@ -3876,7 +4082,7 @@
         </w:rPr>
         <w:t>Yêu cầu chức năng</w:t>
       </w:r>
-      <w:bookmarkEnd w:id="11"/>
+      <w:bookmarkEnd w:id="12"/>
     </w:p>
     <w:p>
       <w:pPr>
@@ -4098,7 +4304,7 @@
         </w:rPr>
         <w:t xml:space="preserve">    </w:t>
       </w:r>
-      <w:bookmarkStart w:id="12" w:name="_Toc41510059"/>
+      <w:bookmarkStart w:id="13" w:name="_Toc41512648"/>
       <w:r>
         <w:rPr>
           <w:rFonts w:ascii="Times New Roman" w:hAnsi="Times New Roman" w:cs="Times New Roman"/>
@@ -4110,7 +4316,7 @@
         </w:rPr>
         <w:t>3. Yêu cầu phi chức năng</w:t>
       </w:r>
-      <w:bookmarkEnd w:id="12"/>
+      <w:bookmarkEnd w:id="13"/>
     </w:p>
     <w:p>
       <w:pPr>
@@ -4496,7 +4702,7 @@
           <w:shd w:val="clear" w:color="auto" w:fill="FFFFFF"/>
         </w:rPr>
       </w:pPr>
-      <w:bookmarkStart w:id="13" w:name="_Toc41510060"/>
+      <w:bookmarkStart w:id="14" w:name="_Toc41512649"/>
       <w:r>
         <w:rPr>
           <w:sz w:val="30"/>
@@ -4506,7 +4712,7 @@
         <w:lastRenderedPageBreak/>
         <w:t>CHƯƠNG III. PHÂN TÍCH THIẾT KẾ HỆ THỐNG</w:t>
       </w:r>
-      <w:bookmarkEnd w:id="13"/>
+      <w:bookmarkEnd w:id="14"/>
     </w:p>
     <w:p>
       <w:pPr>
@@ -4537,7 +4743,7 @@
           <w:shd w:val="clear" w:color="auto" w:fill="FFFFFF"/>
         </w:rPr>
       </w:pPr>
-      <w:bookmarkStart w:id="14" w:name="_Toc41510061"/>
+      <w:bookmarkStart w:id="15" w:name="_Toc41512650"/>
       <w:r>
         <w:rPr>
           <w:rFonts w:cs="Times New Roman"/>
@@ -4548,7 +4754,7 @@
         </w:rPr>
         <w:t>Biểu đồ thực thể liên kết</w:t>
       </w:r>
-      <w:bookmarkEnd w:id="14"/>
+      <w:bookmarkEnd w:id="15"/>
     </w:p>
     <w:p>
       <w:pPr>
@@ -4690,7 +4896,7 @@
         </w:rPr>
         <w:t xml:space="preserve">  </w:t>
       </w:r>
-      <w:bookmarkStart w:id="15" w:name="_Toc41510062"/>
+      <w:bookmarkStart w:id="16" w:name="_Toc41512651"/>
       <w:r>
         <w:rPr>
           <w:rFonts w:ascii="Times New Roman" w:hAnsi="Times New Roman" w:cs="Times New Roman"/>
@@ -4713,7 +4919,7 @@
         </w:rPr>
         <w:t xml:space="preserve"> Biểu đồ Use Case</w:t>
       </w:r>
-      <w:bookmarkEnd w:id="15"/>
+      <w:bookmarkEnd w:id="16"/>
     </w:p>
     <w:p>
       <w:pPr>
@@ -4866,7 +5072,7 @@
           <w:shd w:val="clear" w:color="auto" w:fill="FFFFFF"/>
         </w:rPr>
       </w:pPr>
-      <w:bookmarkStart w:id="16" w:name="_Toc41510063"/>
+      <w:bookmarkStart w:id="17" w:name="_Toc41512652"/>
       <w:r>
         <w:rPr>
           <w:rFonts w:ascii="Times New Roman" w:hAnsi="Times New Roman" w:cs="Times New Roman"/>
@@ -4878,7 +5084,7 @@
         </w:rPr>
         <w:t>3.  Mô tả Use Case</w:t>
       </w:r>
-      <w:bookmarkEnd w:id="16"/>
+      <w:bookmarkEnd w:id="17"/>
     </w:p>
     <w:p>
       <w:pPr>
@@ -10680,7 +10886,7 @@
           <w:shd w:val="clear" w:color="auto" w:fill="FFFFFF"/>
         </w:rPr>
       </w:pPr>
-      <w:bookmarkStart w:id="17" w:name="_Toc41510064"/>
+      <w:bookmarkStart w:id="18" w:name="_Toc41512653"/>
       <w:r>
         <w:rPr>
           <w:rFonts w:ascii="Times New Roman" w:hAnsi="Times New Roman" w:cs="Times New Roman"/>
@@ -10692,7 +10898,7 @@
         </w:rPr>
         <w:t>4.  Phân tích các Use Case</w:t>
       </w:r>
-      <w:bookmarkEnd w:id="17"/>
+      <w:bookmarkEnd w:id="18"/>
     </w:p>
     <w:p>
       <w:pPr>
@@ -12036,374 +12242,6 @@
     </w:p>
     <w:p>
       <w:pPr>
-        <w:jc w:val="both"/>
-        <w:rPr>
-          <w:rFonts w:cs="Times New Roman"/>
-          <w:b/>
-          <w:sz w:val="28"/>
-          <w:szCs w:val="28"/>
-        </w:rPr>
-      </w:pPr>
-      <w:r>
-        <w:rPr>
-          <w:rFonts w:cs="Times New Roman"/>
-          <w:b/>
-          <w:sz w:val="28"/>
-          <w:szCs w:val="28"/>
-        </w:rPr>
-        <w:lastRenderedPageBreak/>
-        <w:t xml:space="preserve"> 5. </w:t>
-      </w:r>
-      <w:r>
-        <w:rPr>
-          <w:rFonts w:cs="Times New Roman"/>
-          <w:b/>
-          <w:sz w:val="28"/>
-          <w:szCs w:val="28"/>
-        </w:rPr>
-        <w:t xml:space="preserve"> </w:t>
-      </w:r>
-      <w:r>
-        <w:rPr>
-          <w:rFonts w:cs="Times New Roman"/>
-          <w:b/>
-          <w:sz w:val="28"/>
-          <w:szCs w:val="28"/>
-        </w:rPr>
-        <w:t xml:space="preserve">Thiết kế mô hình giao diện </w:t>
-      </w:r>
-      <w:r>
-        <w:rPr>
-          <w:rFonts w:cs="Times New Roman"/>
-          <w:b/>
-          <w:sz w:val="28"/>
-          <w:szCs w:val="28"/>
-        </w:rPr>
-        <w:t xml:space="preserve"> </w:t>
-      </w:r>
-    </w:p>
-    <w:p>
-      <w:pPr>
-        <w:spacing w:line="276" w:lineRule="auto"/>
-        <w:rPr>
-          <w:rFonts w:eastAsiaTheme="majorEastAsia" w:cs="Times New Roman"/>
-          <w:sz w:val="28"/>
-          <w:szCs w:val="28"/>
-        </w:rPr>
-      </w:pPr>
-      <w:r>
-        <w:rPr>
-          <w:rFonts w:eastAsiaTheme="majorEastAsia" w:cs="Times New Roman"/>
-          <w:szCs w:val="28"/>
-        </w:rPr>
-        <w:t xml:space="preserve">   </w:t>
-      </w:r>
-      <w:r>
-        <w:rPr>
-          <w:rFonts w:eastAsiaTheme="majorEastAsia" w:cs="Times New Roman"/>
-          <w:sz w:val="28"/>
-          <w:szCs w:val="28"/>
-        </w:rPr>
-        <w:t xml:space="preserve"> a. </w:t>
-      </w:r>
-      <w:r>
-        <w:rPr>
-          <w:rFonts w:eastAsiaTheme="majorEastAsia" w:cs="Times New Roman"/>
-          <w:sz w:val="28"/>
-          <w:szCs w:val="28"/>
-        </w:rPr>
-        <w:t>Use Case Đăng Nhập</w:t>
-      </w:r>
-    </w:p>
-    <w:p>
-      <w:pPr>
-        <w:spacing w:line="276" w:lineRule="auto"/>
-        <w:rPr>
-          <w:rFonts w:eastAsiaTheme="majorEastAsia" w:cs="Times New Roman"/>
-          <w:sz w:val="28"/>
-          <w:szCs w:val="28"/>
-        </w:rPr>
-      </w:pPr>
-      <w:r>
-        <w:rPr>
-          <w:rFonts w:eastAsiaTheme="majorEastAsia" w:cs="Times New Roman"/>
-          <w:sz w:val="28"/>
-          <w:szCs w:val="28"/>
-        </w:rPr>
-        <w:tab/>
-      </w:r>
-      <w:r>
-        <w:rPr>
-          <w:rFonts w:eastAsiaTheme="majorEastAsia" w:cs="Times New Roman"/>
-          <w:sz w:val="28"/>
-          <w:szCs w:val="28"/>
-        </w:rPr>
-        <w:tab/>
-      </w:r>
-      <w:r>
-        <w:rPr>
-          <w:rFonts w:eastAsiaTheme="majorEastAsia" w:cs="Times New Roman"/>
-          <w:sz w:val="28"/>
-          <w:szCs w:val="28"/>
-        </w:rPr>
-        <w:tab/>
-      </w:r>
-      <w:r>
-        <w:rPr>
-          <w:rFonts w:eastAsiaTheme="majorEastAsia" w:cs="Times New Roman"/>
-          <w:sz w:val="28"/>
-          <w:szCs w:val="28"/>
-        </w:rPr>
-        <w:tab/>
-      </w:r>
-      <w:r>
-        <w:rPr>
-          <w:rFonts w:eastAsiaTheme="majorEastAsia" w:cs="Times New Roman"/>
-          <w:sz w:val="28"/>
-          <w:szCs w:val="28"/>
-        </w:rPr>
-        <w:tab/>
-      </w:r>
-      <w:r>
-        <w:rPr>
-          <w:rFonts w:eastAsiaTheme="majorEastAsia" w:cs="Times New Roman"/>
-          <w:sz w:val="28"/>
-          <w:szCs w:val="28"/>
-        </w:rPr>
-        <w:tab/>
-      </w:r>
-      <w:r>
-        <w:rPr>
-          <w:rFonts w:eastAsiaTheme="majorEastAsia" w:cs="Times New Roman"/>
-          <w:sz w:val="28"/>
-          <w:szCs w:val="28"/>
-        </w:rPr>
-        <w:tab/>
-      </w:r>
-      <w:r>
-        <w:rPr>
-          <w:rFonts w:eastAsiaTheme="majorEastAsia" w:cs="Times New Roman"/>
-          <w:sz w:val="28"/>
-          <w:szCs w:val="28"/>
-        </w:rPr>
-        <w:tab/>
-      </w:r>
-      <w:r>
-        <w:rPr>
-          <w:rFonts w:eastAsiaTheme="majorEastAsia" w:cs="Times New Roman"/>
-          <w:sz w:val="28"/>
-          <w:szCs w:val="28"/>
-        </w:rPr>
-        <w:tab/>
-      </w:r>
-      <w:r>
-        <w:rPr>
-          <w:rFonts w:eastAsiaTheme="majorEastAsia" w:cs="Times New Roman"/>
-          <w:sz w:val="28"/>
-          <w:szCs w:val="28"/>
-        </w:rPr>
-        <w:tab/>
-      </w:r>
-      <w:r>
-        <w:rPr>
-          <w:rFonts w:eastAsiaTheme="majorEastAsia" w:cs="Times New Roman"/>
-          <w:sz w:val="28"/>
-          <w:szCs w:val="28"/>
-        </w:rPr>
-        <w:tab/>
-      </w:r>
-      <w:r>
-        <w:rPr>
-          <w:rFonts w:eastAsiaTheme="majorEastAsia" w:cs="Times New Roman"/>
-          <w:sz w:val="28"/>
-          <w:szCs w:val="28"/>
-        </w:rPr>
-        <w:tab/>
-      </w:r>
-      <w:r>
-        <w:rPr>
-          <w:rFonts w:eastAsiaTheme="majorEastAsia" w:cs="Times New Roman"/>
-          <w:sz w:val="28"/>
-          <w:szCs w:val="28"/>
-        </w:rPr>
-        <w:tab/>
-      </w:r>
-      <w:r>
-        <w:rPr>
-          <w:rFonts w:eastAsiaTheme="majorEastAsia" w:cs="Times New Roman"/>
-          <w:sz w:val="28"/>
-          <w:szCs w:val="28"/>
-        </w:rPr>
-        <w:tab/>
-      </w:r>
-      <w:r>
-        <w:rPr>
-          <w:rFonts w:eastAsiaTheme="majorEastAsia" w:cs="Times New Roman"/>
-          <w:sz w:val="28"/>
-          <w:szCs w:val="28"/>
-        </w:rPr>
-        <w:tab/>
-      </w:r>
-      <w:r>
-        <w:rPr>
-          <w:rFonts w:eastAsiaTheme="majorEastAsia" w:cs="Times New Roman"/>
-          <w:sz w:val="28"/>
-          <w:szCs w:val="28"/>
-        </w:rPr>
-        <w:tab/>
-      </w:r>
-      <w:r>
-        <w:rPr>
-          <w:rFonts w:eastAsiaTheme="majorEastAsia" w:cs="Times New Roman"/>
-          <w:sz w:val="28"/>
-          <w:szCs w:val="28"/>
-        </w:rPr>
-        <w:tab/>
-      </w:r>
-      <w:r>
-        <w:rPr>
-          <w:rFonts w:eastAsiaTheme="majorEastAsia" w:cs="Times New Roman"/>
-          <w:sz w:val="28"/>
-          <w:szCs w:val="28"/>
-        </w:rPr>
-        <w:tab/>
-      </w:r>
-      <w:r>
-        <w:rPr>
-          <w:rFonts w:eastAsiaTheme="majorEastAsia" w:cs="Times New Roman"/>
-          <w:sz w:val="28"/>
-          <w:szCs w:val="28"/>
-        </w:rPr>
-        <w:tab/>
-      </w:r>
-      <w:r>
-        <w:rPr>
-          <w:rFonts w:eastAsiaTheme="majorEastAsia" w:cs="Times New Roman"/>
-          <w:sz w:val="28"/>
-          <w:szCs w:val="28"/>
-        </w:rPr>
-        <w:tab/>
-      </w:r>
-      <w:r>
-        <w:rPr>
-          <w:rFonts w:eastAsiaTheme="majorEastAsia" w:cs="Times New Roman"/>
-          <w:sz w:val="28"/>
-          <w:szCs w:val="28"/>
-        </w:rPr>
-        <w:tab/>
-      </w:r>
-      <w:r>
-        <w:rPr>
-          <w:rFonts w:eastAsiaTheme="majorEastAsia" w:cs="Times New Roman"/>
-          <w:sz w:val="28"/>
-          <w:szCs w:val="28"/>
-        </w:rPr>
-        <w:tab/>
-      </w:r>
-      <w:r>
-        <w:rPr>
-          <w:rFonts w:eastAsiaTheme="majorEastAsia" w:cs="Times New Roman"/>
-          <w:sz w:val="28"/>
-          <w:szCs w:val="28"/>
-        </w:rPr>
-        <w:tab/>
-      </w:r>
-      <w:r>
-        <w:rPr>
-          <w:rFonts w:eastAsiaTheme="majorEastAsia" w:cs="Times New Roman"/>
-          <w:sz w:val="28"/>
-          <w:szCs w:val="28"/>
-        </w:rPr>
-        <w:tab/>
-      </w:r>
-      <w:r>
-        <w:rPr>
-          <w:rFonts w:eastAsiaTheme="majorEastAsia" w:cs="Times New Roman"/>
-          <w:sz w:val="28"/>
-          <w:szCs w:val="28"/>
-        </w:rPr>
-        <w:tab/>
-      </w:r>
-      <w:r>
-        <w:rPr>
-          <w:noProof/>
-        </w:rPr>
-        <w:drawing>
-          <wp:inline distT="0" distB="0" distL="0" distR="0" wp14:anchorId="63AEAC1A" wp14:editId="7C44ACE7">
-            <wp:extent cx="2924175" cy="1792236"/>
-            <wp:effectExtent l="19050" t="19050" r="0" b="0"/>
-            <wp:docPr id="530" name="Picture 530"/>
-            <wp:cNvGraphicFramePr>
-              <a:graphicFrameLocks xmlns:a="http://schemas.openxmlformats.org/drawingml/2006/main" noChangeAspect="1"/>
-            </wp:cNvGraphicFramePr>
-            <a:graphic xmlns:a="http://schemas.openxmlformats.org/drawingml/2006/main">
-              <a:graphicData uri="http://schemas.openxmlformats.org/drawingml/2006/picture">
-                <pic:pic xmlns:pic="http://schemas.openxmlformats.org/drawingml/2006/picture">
-                  <pic:nvPicPr>
-                    <pic:cNvPr id="1" name=""/>
-                    <pic:cNvPicPr/>
-                  </pic:nvPicPr>
-                  <pic:blipFill>
-                    <a:blip r:embed="rId22"/>
-                    <a:stretch>
-                      <a:fillRect/>
-                    </a:stretch>
-                  </pic:blipFill>
-                  <pic:spPr>
-                    <a:xfrm>
-                      <a:off x="0" y="0"/>
-                      <a:ext cx="2941170" cy="1802653"/>
-                    </a:xfrm>
-                    <a:prstGeom prst="rect">
-                      <a:avLst/>
-                    </a:prstGeom>
-                    <a:ln>
-                      <a:solidFill>
-                        <a:schemeClr val="bg2">
-                          <a:lumMod val="75000"/>
-                        </a:schemeClr>
-                      </a:solidFill>
-                    </a:ln>
-                  </pic:spPr>
-                </pic:pic>
-              </a:graphicData>
-            </a:graphic>
-          </wp:inline>
-        </w:drawing>
-      </w:r>
-    </w:p>
-    <w:p>
-      <w:pPr>
-        <w:spacing w:line="276" w:lineRule="auto"/>
-        <w:rPr>
-          <w:rFonts w:eastAsiaTheme="majorEastAsia" w:cs="Times New Roman"/>
-          <w:sz w:val="28"/>
-          <w:szCs w:val="28"/>
-        </w:rPr>
-      </w:pPr>
-      <w:r>
-        <w:rPr>
-          <w:rFonts w:eastAsiaTheme="majorEastAsia" w:cs="Times New Roman"/>
-          <w:sz w:val="28"/>
-          <w:szCs w:val="28"/>
-        </w:rPr>
-        <w:t xml:space="preserve">     b.   </w:t>
-      </w:r>
-    </w:p>
-    <w:p>
-      <w:pPr>
-        <w:spacing w:after="0"/>
-        <w:rPr>
-          <w:rFonts w:cs="Times New Roman"/>
-          <w:b/>
-          <w:sz w:val="30"/>
-          <w:szCs w:val="30"/>
-          <w:shd w:val="clear" w:color="auto" w:fill="FFFFFF"/>
-        </w:rPr>
-      </w:pPr>
-    </w:p>
-    <w:p>
-      <w:pPr>
         <w:pStyle w:val="Heading1"/>
         <w:jc w:val="center"/>
         <w:rPr>
@@ -12413,13 +12251,14 @@
           <w:shd w:val="clear" w:color="auto" w:fill="FFFFFF"/>
         </w:rPr>
       </w:pPr>
-      <w:bookmarkStart w:id="18" w:name="_Toc41510065"/>
+      <w:bookmarkStart w:id="19" w:name="_Toc41512654"/>
       <w:r>
         <w:rPr>
           <w:sz w:val="30"/>
           <w:szCs w:val="30"/>
           <w:shd w:val="clear" w:color="auto" w:fill="FFFFFF"/>
         </w:rPr>
+        <w:lastRenderedPageBreak/>
         <w:t>CHƯƠNG IV. CÀI ĐẶ</w:t>
       </w:r>
       <w:r>
@@ -12438,7 +12277,7 @@
         </w:rPr>
         <w:t xml:space="preserve"> THỬ NGHIỆM VÀ ĐÁNH GIÁ</w:t>
       </w:r>
-      <w:bookmarkEnd w:id="18"/>
+      <w:bookmarkEnd w:id="19"/>
     </w:p>
     <w:p>
       <w:pPr>
@@ -12544,7 +12383,7 @@
                     <pic:cNvPicPr/>
                   </pic:nvPicPr>
                   <pic:blipFill rotWithShape="1">
-                    <a:blip r:embed="rId23"/>
+                    <a:blip r:embed="rId22"/>
                     <a:srcRect t="10565"/>
                     <a:stretch/>
                   </pic:blipFill>
@@ -12596,7 +12435,6 @@
           <w:szCs w:val="30"/>
           <w:shd w:val="clear" w:color="auto" w:fill="FFFFFF"/>
         </w:rPr>
-        <w:lastRenderedPageBreak/>
         <w:t>Màn hình chính</w:t>
       </w:r>
     </w:p>
@@ -12617,11 +12455,94 @@
           <w:rFonts w:cs="Times New Roman"/>
           <w:noProof/>
         </w:rPr>
+        <w:lastRenderedPageBreak/>
         <w:drawing>
           <wp:inline distT="0" distB="0" distL="0" distR="0" wp14:anchorId="3FD223F6" wp14:editId="7BBA6044">
             <wp:extent cx="6189345" cy="4234180"/>
             <wp:effectExtent l="0" t="0" r="0" b="0"/>
             <wp:docPr id="11" name="Picture 11"/>
+            <wp:cNvGraphicFramePr>
+              <a:graphicFrameLocks xmlns:a="http://schemas.openxmlformats.org/drawingml/2006/main" noChangeAspect="1"/>
+            </wp:cNvGraphicFramePr>
+            <a:graphic xmlns:a="http://schemas.openxmlformats.org/drawingml/2006/main">
+              <a:graphicData uri="http://schemas.openxmlformats.org/drawingml/2006/picture">
+                <pic:pic xmlns:pic="http://schemas.openxmlformats.org/drawingml/2006/picture">
+                  <pic:nvPicPr>
+                    <pic:cNvPr id="1" name=""/>
+                    <pic:cNvPicPr/>
+                  </pic:nvPicPr>
+                  <pic:blipFill>
+                    <a:blip r:embed="rId23"/>
+                    <a:stretch>
+                      <a:fillRect/>
+                    </a:stretch>
+                  </pic:blipFill>
+                  <pic:spPr>
+                    <a:xfrm>
+                      <a:off x="0" y="0"/>
+                      <a:ext cx="6189345" cy="4234180"/>
+                    </a:xfrm>
+                    <a:prstGeom prst="rect">
+                      <a:avLst/>
+                    </a:prstGeom>
+                  </pic:spPr>
+                </pic:pic>
+              </a:graphicData>
+            </a:graphic>
+          </wp:inline>
+        </w:drawing>
+      </w:r>
+    </w:p>
+    <w:p>
+      <w:pPr>
+        <w:pStyle w:val="ListParagraph"/>
+        <w:numPr>
+          <w:ilvl w:val="0"/>
+          <w:numId w:val="21"/>
+        </w:numPr>
+        <w:spacing w:after="0"/>
+        <w:rPr>
+          <w:rFonts w:cs="Times New Roman"/>
+          <w:b/>
+          <w:sz w:val="30"/>
+          <w:szCs w:val="30"/>
+          <w:shd w:val="clear" w:color="auto" w:fill="FFFFFF"/>
+        </w:rPr>
+      </w:pPr>
+      <w:r>
+        <w:rPr>
+          <w:rFonts w:cs="Times New Roman"/>
+          <w:b/>
+          <w:sz w:val="30"/>
+          <w:szCs w:val="30"/>
+          <w:shd w:val="clear" w:color="auto" w:fill="FFFFFF"/>
+        </w:rPr>
+        <w:t>Các danh mục sách</w:t>
+      </w:r>
+    </w:p>
+    <w:p>
+      <w:pPr>
+        <w:spacing w:after="0"/>
+        <w:jc w:val="center"/>
+        <w:rPr>
+          <w:rFonts w:cs="Times New Roman"/>
+          <w:b/>
+          <w:sz w:val="30"/>
+          <w:szCs w:val="30"/>
+          <w:shd w:val="clear" w:color="auto" w:fill="FFFFFF"/>
+        </w:rPr>
+      </w:pPr>
+      <w:r>
+        <w:rPr>
+          <w:rFonts w:cs="Times New Roman"/>
+          <w:noProof/>
+        </w:rPr>
+        <w:lastRenderedPageBreak/>
+        <w:drawing>
+          <wp:inline distT="0" distB="0" distL="0" distR="0" wp14:anchorId="380C10FB" wp14:editId="41F445D3">
+            <wp:extent cx="6189345" cy="4089400"/>
+            <wp:effectExtent l="0" t="0" r="0" b="0"/>
+            <wp:docPr id="12" name="Picture 12"/>
             <wp:cNvGraphicFramePr>
               <a:graphicFrameLocks xmlns:a="http://schemas.openxmlformats.org/drawingml/2006/main" noChangeAspect="1"/>
             </wp:cNvGraphicFramePr>
@@ -12641,7 +12562,7 @@
                   <pic:spPr>
                     <a:xfrm>
                       <a:off x="0" y="0"/>
-                      <a:ext cx="6189345" cy="4234180"/>
+                      <a:ext cx="6189345" cy="4089400"/>
                     </a:xfrm>
                     <a:prstGeom prst="rect">
                       <a:avLst/>
@@ -12678,7 +12599,7 @@
           <w:szCs w:val="30"/>
           <w:shd w:val="clear" w:color="auto" w:fill="FFFFFF"/>
         </w:rPr>
-        <w:t>Các danh mục sách</w:t>
+        <w:t>Quản lý sách</w:t>
       </w:r>
     </w:p>
     <w:p>
@@ -12698,12 +12619,11 @@
           <w:rFonts w:cs="Times New Roman"/>
           <w:noProof/>
         </w:rPr>
-        <w:lastRenderedPageBreak/>
         <w:drawing>
-          <wp:inline distT="0" distB="0" distL="0" distR="0" wp14:anchorId="380C10FB" wp14:editId="41F445D3">
-            <wp:extent cx="6189345" cy="4089400"/>
+          <wp:inline distT="0" distB="0" distL="0" distR="0" wp14:anchorId="532784EB" wp14:editId="2E232056">
+            <wp:extent cx="6189345" cy="4070350"/>
             <wp:effectExtent l="0" t="0" r="0" b="0"/>
-            <wp:docPr id="12" name="Picture 12"/>
+            <wp:docPr id="13" name="Picture 13"/>
             <wp:cNvGraphicFramePr>
               <a:graphicFrameLocks xmlns:a="http://schemas.openxmlformats.org/drawingml/2006/main" noChangeAspect="1"/>
             </wp:cNvGraphicFramePr>
@@ -12723,7 +12643,7 @@
                   <pic:spPr>
                     <a:xfrm>
                       <a:off x="0" y="0"/>
-                      <a:ext cx="6189345" cy="4089400"/>
+                      <a:ext cx="6189345" cy="4070350"/>
                     </a:xfrm>
                     <a:prstGeom prst="rect">
                       <a:avLst/>
@@ -12738,6 +12658,18 @@
     </w:p>
     <w:p>
       <w:pPr>
+        <w:spacing w:after="0"/>
+        <w:rPr>
+          <w:rFonts w:cs="Times New Roman"/>
+          <w:b/>
+          <w:sz w:val="30"/>
+          <w:szCs w:val="30"/>
+          <w:shd w:val="clear" w:color="auto" w:fill="FFFFFF"/>
+        </w:rPr>
+      </w:pPr>
+    </w:p>
+    <w:p>
+      <w:pPr>
         <w:pStyle w:val="ListParagraph"/>
         <w:numPr>
           <w:ilvl w:val="0"/>
@@ -12760,7 +12692,7 @@
           <w:szCs w:val="30"/>
           <w:shd w:val="clear" w:color="auto" w:fill="FFFFFF"/>
         </w:rPr>
-        <w:t>Quản lý sách</w:t>
+        <w:t>Quản lý phiếu mượn trả</w:t>
       </w:r>
     </w:p>
     <w:p>
@@ -12781,10 +12713,10 @@
           <w:noProof/>
         </w:rPr>
         <w:drawing>
-          <wp:inline distT="0" distB="0" distL="0" distR="0" wp14:anchorId="532784EB" wp14:editId="2E232056">
-            <wp:extent cx="6189345" cy="4070350"/>
+          <wp:inline distT="0" distB="0" distL="0" distR="0" wp14:anchorId="5695CB13" wp14:editId="4B9C6E12">
+            <wp:extent cx="6189345" cy="4100195"/>
             <wp:effectExtent l="0" t="0" r="0" b="0"/>
-            <wp:docPr id="13" name="Picture 13"/>
+            <wp:docPr id="17" name="Picture 17"/>
             <wp:cNvGraphicFramePr>
               <a:graphicFrameLocks xmlns:a="http://schemas.openxmlformats.org/drawingml/2006/main" noChangeAspect="1"/>
             </wp:cNvGraphicFramePr>
@@ -12804,7 +12736,7 @@
                   <pic:spPr>
                     <a:xfrm>
                       <a:off x="0" y="0"/>
-                      <a:ext cx="6189345" cy="4070350"/>
+                      <a:ext cx="6189345" cy="4100195"/>
                     </a:xfrm>
                     <a:prstGeom prst="rect">
                       <a:avLst/>
@@ -12819,18 +12751,6 @@
     </w:p>
     <w:p>
       <w:pPr>
-        <w:spacing w:after="0"/>
-        <w:rPr>
-          <w:rFonts w:cs="Times New Roman"/>
-          <w:b/>
-          <w:sz w:val="30"/>
-          <w:szCs w:val="30"/>
-          <w:shd w:val="clear" w:color="auto" w:fill="FFFFFF"/>
-        </w:rPr>
-      </w:pPr>
-    </w:p>
-    <w:p>
-      <w:pPr>
         <w:pStyle w:val="ListParagraph"/>
         <w:numPr>
           <w:ilvl w:val="0"/>
@@ -12853,7 +12773,7 @@
           <w:szCs w:val="30"/>
           <w:shd w:val="clear" w:color="auto" w:fill="FFFFFF"/>
         </w:rPr>
-        <w:t>Quản lý phiếu mượn trả</w:t>
+        <w:t>Quản lý người đọc</w:t>
       </w:r>
     </w:p>
     <w:p>
@@ -12873,11 +12793,12 @@
           <w:rFonts w:cs="Times New Roman"/>
           <w:noProof/>
         </w:rPr>
+        <w:lastRenderedPageBreak/>
         <w:drawing>
-          <wp:inline distT="0" distB="0" distL="0" distR="0" wp14:anchorId="5695CB13" wp14:editId="4B9C6E12">
-            <wp:extent cx="6189345" cy="4100195"/>
+          <wp:inline distT="0" distB="0" distL="0" distR="0" wp14:anchorId="43E1EAB5" wp14:editId="4CF5EA95">
+            <wp:extent cx="6189345" cy="4081780"/>
             <wp:effectExtent l="0" t="0" r="0" b="0"/>
-            <wp:docPr id="17" name="Picture 17"/>
+            <wp:docPr id="21" name="Picture 21"/>
             <wp:cNvGraphicFramePr>
               <a:graphicFrameLocks xmlns:a="http://schemas.openxmlformats.org/drawingml/2006/main" noChangeAspect="1"/>
             </wp:cNvGraphicFramePr>
@@ -12897,7 +12818,7 @@
                   <pic:spPr>
                     <a:xfrm>
                       <a:off x="0" y="0"/>
-                      <a:ext cx="6189345" cy="4100195"/>
+                      <a:ext cx="6189345" cy="4081780"/>
                     </a:xfrm>
                     <a:prstGeom prst="rect">
                       <a:avLst/>
@@ -12934,7 +12855,7 @@
           <w:szCs w:val="30"/>
           <w:shd w:val="clear" w:color="auto" w:fill="FFFFFF"/>
         </w:rPr>
-        <w:t>Quản lý người đọc</w:t>
+        <w:t>Quản lý nhân viên</w:t>
       </w:r>
     </w:p>
     <w:p>
@@ -12954,12 +12875,11 @@
           <w:rFonts w:cs="Times New Roman"/>
           <w:noProof/>
         </w:rPr>
-        <w:lastRenderedPageBreak/>
         <w:drawing>
-          <wp:inline distT="0" distB="0" distL="0" distR="0" wp14:anchorId="43E1EAB5" wp14:editId="4CF5EA95">
+          <wp:inline distT="0" distB="0" distL="0" distR="0" wp14:anchorId="27DB6355" wp14:editId="267E7AEA">
             <wp:extent cx="6189345" cy="4081780"/>
             <wp:effectExtent l="0" t="0" r="0" b="0"/>
-            <wp:docPr id="21" name="Picture 21"/>
+            <wp:docPr id="25" name="Picture 25"/>
             <wp:cNvGraphicFramePr>
               <a:graphicFrameLocks xmlns:a="http://schemas.openxmlformats.org/drawingml/2006/main" noChangeAspect="1"/>
             </wp:cNvGraphicFramePr>
@@ -12994,11 +12914,30 @@
     </w:p>
     <w:p>
       <w:pPr>
-        <w:pStyle w:val="ListParagraph"/>
-        <w:numPr>
-          <w:ilvl w:val="0"/>
-          <w:numId w:val="21"/>
-        </w:numPr>
+        <w:pStyle w:val="Heading1"/>
+        <w:ind w:firstLine="28"/>
+        <w:jc w:val="center"/>
+        <w:rPr>
+          <w:b w:val="0"/>
+          <w:sz w:val="40"/>
+          <w:szCs w:val="40"/>
+          <w:shd w:val="clear" w:color="auto" w:fill="FFFFFF"/>
+        </w:rPr>
+      </w:pPr>
+      <w:bookmarkStart w:id="20" w:name="_Toc41512655"/>
+      <w:r>
+        <w:rPr>
+          <w:sz w:val="40"/>
+          <w:szCs w:val="40"/>
+          <w:shd w:val="clear" w:color="auto" w:fill="FFFFFF"/>
+        </w:rPr>
+        <w:lastRenderedPageBreak/>
+        <w:t>KẾT LUẬN</w:t>
+      </w:r>
+      <w:bookmarkEnd w:id="20"/>
+    </w:p>
+    <w:p>
+      <w:pPr>
         <w:spacing w:after="0"/>
         <w:rPr>
           <w:rFonts w:cs="Times New Roman"/>
@@ -13008,7 +12947,418 @@
           <w:shd w:val="clear" w:color="auto" w:fill="FFFFFF"/>
         </w:rPr>
       </w:pPr>
-      <w:r>
+    </w:p>
+    <w:p>
+      <w:pPr>
+        <w:spacing w:after="0"/>
+        <w:rPr>
+          <w:rFonts w:cs="Times New Roman"/>
+          <w:sz w:val="28"/>
+          <w:szCs w:val="28"/>
+          <w:shd w:val="clear" w:color="auto" w:fill="FFFFFF"/>
+        </w:rPr>
+      </w:pPr>
+      <w:r>
+        <w:rPr>
+          <w:rFonts w:cs="Times New Roman"/>
+          <w:sz w:val="28"/>
+          <w:szCs w:val="28"/>
+          <w:shd w:val="clear" w:color="auto" w:fill="FFFFFF"/>
+        </w:rPr>
+        <w:t xml:space="preserve">       Sau một thời gian làm việc, nghiên cứu của nhóm chúng em cùng với sự hướng dẫn, đóng góp từ thầy </w:t>
+      </w:r>
+      <w:r>
+        <w:rPr>
+          <w:rFonts w:cs="Times New Roman"/>
+          <w:sz w:val="28"/>
+          <w:szCs w:val="28"/>
+          <w:shd w:val="clear" w:color="auto" w:fill="FFFFFF"/>
+        </w:rPr>
+        <w:t xml:space="preserve">Hà Mạnh Đào </w:t>
+      </w:r>
+      <w:r>
+        <w:rPr>
+          <w:rFonts w:cs="Times New Roman"/>
+          <w:sz w:val="28"/>
+          <w:szCs w:val="28"/>
+          <w:shd w:val="clear" w:color="auto" w:fill="FFFFFF"/>
+        </w:rPr>
+        <w:t>thì chúng em cũng đã hoàn thành bài báo cáo của</w:t>
+      </w:r>
+    </w:p>
+    <w:p>
+      <w:pPr>
+        <w:spacing w:after="0"/>
+        <w:rPr>
+          <w:rFonts w:cs="Times New Roman"/>
+          <w:sz w:val="28"/>
+          <w:szCs w:val="28"/>
+          <w:shd w:val="clear" w:color="auto" w:fill="FFFFFF"/>
+        </w:rPr>
+      </w:pPr>
+      <w:r>
+        <w:rPr>
+          <w:rFonts w:cs="Times New Roman"/>
+          <w:sz w:val="28"/>
+          <w:szCs w:val="28"/>
+          <w:shd w:val="clear" w:color="auto" w:fill="FFFFFF"/>
+        </w:rPr>
+        <w:t>mình với chủ đề “Xây dựng phần mềm quản lý Thư Viện”.</w:t>
+      </w:r>
+    </w:p>
+    <w:p>
+      <w:pPr>
+        <w:spacing w:after="0"/>
+        <w:rPr>
+          <w:rFonts w:cs="Times New Roman"/>
+          <w:sz w:val="28"/>
+          <w:szCs w:val="28"/>
+          <w:shd w:val="clear" w:color="auto" w:fill="FFFFFF"/>
+        </w:rPr>
+      </w:pPr>
+      <w:r>
+        <w:rPr>
+          <w:rFonts w:cs="Times New Roman"/>
+          <w:sz w:val="28"/>
+          <w:szCs w:val="28"/>
+          <w:shd w:val="clear" w:color="auto" w:fill="FFFFFF"/>
+        </w:rPr>
+        <w:t xml:space="preserve">      </w:t>
+      </w:r>
+      <w:r>
+        <w:rPr>
+          <w:rFonts w:cs="Times New Roman"/>
+          <w:sz w:val="28"/>
+          <w:szCs w:val="28"/>
+          <w:shd w:val="clear" w:color="auto" w:fill="FFFFFF"/>
+        </w:rPr>
+        <w:t>Qua quá trình nghiên cứu thực hiện đề tài,chúng em đã rút ra được rất nhiều điều bổ</w:t>
+      </w:r>
+      <w:r>
+        <w:rPr>
+          <w:rFonts w:cs="Times New Roman"/>
+          <w:sz w:val="28"/>
+          <w:szCs w:val="28"/>
+          <w:shd w:val="clear" w:color="auto" w:fill="FFFFFF"/>
+        </w:rPr>
+        <w:t xml:space="preserve"> </w:t>
+      </w:r>
+      <w:r>
+        <w:rPr>
+          <w:rFonts w:cs="Times New Roman"/>
+          <w:sz w:val="28"/>
+          <w:szCs w:val="28"/>
+          <w:shd w:val="clear" w:color="auto" w:fill="FFFFFF"/>
+        </w:rPr>
+        <w:t>ích, biết lên kế hoạch một cách khoa học và đây cũng là một cơ hộ</w:t>
+      </w:r>
+      <w:r>
+        <w:rPr>
+          <w:rFonts w:cs="Times New Roman"/>
+          <w:sz w:val="28"/>
+          <w:szCs w:val="28"/>
+          <w:shd w:val="clear" w:color="auto" w:fill="FFFFFF"/>
+        </w:rPr>
+        <w:t xml:space="preserve">i quý báu cho chúng </w:t>
+      </w:r>
+      <w:r>
+        <w:rPr>
+          <w:rFonts w:cs="Times New Roman"/>
+          <w:sz w:val="28"/>
+          <w:szCs w:val="28"/>
+          <w:shd w:val="clear" w:color="auto" w:fill="FFFFFF"/>
+        </w:rPr>
+        <w:t>em được hiểu biết hơn.</w:t>
+      </w:r>
+    </w:p>
+    <w:p>
+      <w:pPr>
+        <w:spacing w:after="0"/>
+        <w:rPr>
+          <w:rFonts w:cs="Times New Roman"/>
+          <w:sz w:val="28"/>
+          <w:szCs w:val="28"/>
+          <w:shd w:val="clear" w:color="auto" w:fill="FFFFFF"/>
+        </w:rPr>
+      </w:pPr>
+      <w:r>
+        <w:rPr>
+          <w:rFonts w:cs="Times New Roman"/>
+          <w:sz w:val="28"/>
+          <w:szCs w:val="28"/>
+          <w:shd w:val="clear" w:color="auto" w:fill="FFFFFF"/>
+        </w:rPr>
+        <w:t xml:space="preserve">       </w:t>
+      </w:r>
+      <w:r>
+        <w:rPr>
+          <w:rFonts w:cs="Times New Roman"/>
+          <w:sz w:val="28"/>
+          <w:szCs w:val="28"/>
+          <w:shd w:val="clear" w:color="auto" w:fill="FFFFFF"/>
+        </w:rPr>
+        <w:t>Trong bài làm có thể chúng em vẫn còn nhiều thiếu sót, nên chúng em hy vọng thầ</w:t>
+      </w:r>
+      <w:r>
+        <w:rPr>
+          <w:rFonts w:cs="Times New Roman"/>
+          <w:sz w:val="28"/>
+          <w:szCs w:val="28"/>
+          <w:shd w:val="clear" w:color="auto" w:fill="FFFFFF"/>
+        </w:rPr>
+        <w:t xml:space="preserve">y </w:t>
+      </w:r>
+      <w:r>
+        <w:rPr>
+          <w:rFonts w:cs="Times New Roman"/>
+          <w:sz w:val="28"/>
+          <w:szCs w:val="28"/>
+          <w:shd w:val="clear" w:color="auto" w:fill="FFFFFF"/>
+        </w:rPr>
+        <w:t>sẽ chỉ bảo thêm để giúp chúng em củng cố kiến thức và nó cũng là hành trang đầ</w:t>
+      </w:r>
+      <w:r>
+        <w:rPr>
+          <w:rFonts w:cs="Times New Roman"/>
+          <w:sz w:val="28"/>
+          <w:szCs w:val="28"/>
+          <w:shd w:val="clear" w:color="auto" w:fill="FFFFFF"/>
+        </w:rPr>
+        <w:t xml:space="preserve">u tiên  </w:t>
+      </w:r>
+      <w:r>
+        <w:rPr>
+          <w:rFonts w:cs="Times New Roman"/>
+          <w:sz w:val="28"/>
+          <w:szCs w:val="28"/>
+          <w:shd w:val="clear" w:color="auto" w:fill="FFFFFF"/>
+        </w:rPr>
+        <w:t>giúp chúng em đạt được bước tiến tốt hơn trong tương lai</w:t>
+      </w:r>
+    </w:p>
+    <w:p>
+      <w:pPr>
+        <w:spacing w:after="0"/>
+        <w:rPr>
+          <w:rFonts w:cs="Times New Roman"/>
+          <w:sz w:val="28"/>
+          <w:szCs w:val="28"/>
+          <w:shd w:val="clear" w:color="auto" w:fill="FFFFFF"/>
+        </w:rPr>
+      </w:pPr>
+    </w:p>
+    <w:p>
+      <w:pPr>
+        <w:spacing w:after="0"/>
+        <w:rPr>
+          <w:rFonts w:cs="Times New Roman"/>
+          <w:sz w:val="28"/>
+          <w:szCs w:val="28"/>
+          <w:shd w:val="clear" w:color="auto" w:fill="FFFFFF"/>
+        </w:rPr>
+      </w:pPr>
+      <w:r>
+        <w:rPr>
+          <w:rFonts w:cs="Times New Roman"/>
+          <w:sz w:val="28"/>
+          <w:szCs w:val="28"/>
+          <w:shd w:val="clear" w:color="auto" w:fill="FFFFFF"/>
+        </w:rPr>
+        <w:t>Chúng em xin chân thành cảm ơn!</w:t>
+      </w:r>
+    </w:p>
+    <w:p>
+      <w:pPr>
+        <w:spacing w:after="0"/>
+        <w:rPr>
+          <w:rFonts w:cs="Times New Roman"/>
+          <w:sz w:val="28"/>
+          <w:szCs w:val="28"/>
+          <w:shd w:val="clear" w:color="auto" w:fill="FFFFFF"/>
+        </w:rPr>
+      </w:pPr>
+    </w:p>
+    <w:p>
+      <w:pPr>
+        <w:spacing w:after="0"/>
+        <w:rPr>
+          <w:rFonts w:cs="Times New Roman"/>
+          <w:sz w:val="28"/>
+          <w:szCs w:val="28"/>
+          <w:shd w:val="clear" w:color="auto" w:fill="FFFFFF"/>
+        </w:rPr>
+      </w:pPr>
+    </w:p>
+    <w:p>
+      <w:pPr>
+        <w:spacing w:after="0"/>
+        <w:rPr>
+          <w:rFonts w:cs="Times New Roman"/>
+          <w:sz w:val="28"/>
+          <w:szCs w:val="28"/>
+          <w:shd w:val="clear" w:color="auto" w:fill="FFFFFF"/>
+        </w:rPr>
+      </w:pPr>
+    </w:p>
+    <w:p>
+      <w:pPr>
+        <w:spacing w:after="0"/>
+        <w:rPr>
+          <w:rFonts w:cs="Times New Roman"/>
+          <w:sz w:val="28"/>
+          <w:szCs w:val="28"/>
+          <w:shd w:val="clear" w:color="auto" w:fill="FFFFFF"/>
+        </w:rPr>
+      </w:pPr>
+    </w:p>
+    <w:p>
+      <w:pPr>
+        <w:spacing w:after="0"/>
+        <w:rPr>
+          <w:rFonts w:cs="Times New Roman"/>
+          <w:sz w:val="28"/>
+          <w:szCs w:val="28"/>
+          <w:shd w:val="clear" w:color="auto" w:fill="FFFFFF"/>
+        </w:rPr>
+      </w:pPr>
+    </w:p>
+    <w:p>
+      <w:pPr>
+        <w:spacing w:after="0"/>
+        <w:rPr>
+          <w:rFonts w:cs="Times New Roman"/>
+          <w:sz w:val="28"/>
+          <w:szCs w:val="28"/>
+          <w:shd w:val="clear" w:color="auto" w:fill="FFFFFF"/>
+        </w:rPr>
+      </w:pPr>
+    </w:p>
+    <w:p>
+      <w:pPr>
+        <w:spacing w:after="0"/>
+        <w:rPr>
+          <w:rFonts w:cs="Times New Roman"/>
+          <w:sz w:val="28"/>
+          <w:szCs w:val="28"/>
+          <w:shd w:val="clear" w:color="auto" w:fill="FFFFFF"/>
+        </w:rPr>
+      </w:pPr>
+    </w:p>
+    <w:p>
+      <w:pPr>
+        <w:spacing w:after="0"/>
+        <w:rPr>
+          <w:rFonts w:cs="Times New Roman"/>
+          <w:sz w:val="28"/>
+          <w:szCs w:val="28"/>
+          <w:shd w:val="clear" w:color="auto" w:fill="FFFFFF"/>
+        </w:rPr>
+      </w:pPr>
+    </w:p>
+    <w:p>
+      <w:pPr>
+        <w:spacing w:after="0"/>
+        <w:rPr>
+          <w:rFonts w:cs="Times New Roman"/>
+          <w:sz w:val="28"/>
+          <w:szCs w:val="28"/>
+          <w:shd w:val="clear" w:color="auto" w:fill="FFFFFF"/>
+        </w:rPr>
+      </w:pPr>
+    </w:p>
+    <w:p>
+      <w:pPr>
+        <w:spacing w:after="0"/>
+        <w:rPr>
+          <w:rFonts w:cs="Times New Roman"/>
+          <w:sz w:val="28"/>
+          <w:szCs w:val="28"/>
+          <w:shd w:val="clear" w:color="auto" w:fill="FFFFFF"/>
+        </w:rPr>
+      </w:pPr>
+    </w:p>
+    <w:p>
+      <w:pPr>
+        <w:spacing w:after="0"/>
+        <w:rPr>
+          <w:rFonts w:cs="Times New Roman"/>
+          <w:sz w:val="28"/>
+          <w:szCs w:val="28"/>
+          <w:shd w:val="clear" w:color="auto" w:fill="FFFFFF"/>
+        </w:rPr>
+      </w:pPr>
+    </w:p>
+    <w:p>
+      <w:pPr>
+        <w:spacing w:after="0"/>
+        <w:rPr>
+          <w:rFonts w:cs="Times New Roman"/>
+          <w:sz w:val="28"/>
+          <w:szCs w:val="28"/>
+          <w:shd w:val="clear" w:color="auto" w:fill="FFFFFF"/>
+        </w:rPr>
+      </w:pPr>
+    </w:p>
+    <w:p>
+      <w:pPr>
+        <w:spacing w:after="0"/>
+        <w:rPr>
+          <w:rFonts w:cs="Times New Roman"/>
+          <w:sz w:val="28"/>
+          <w:szCs w:val="28"/>
+          <w:shd w:val="clear" w:color="auto" w:fill="FFFFFF"/>
+        </w:rPr>
+      </w:pPr>
+    </w:p>
+    <w:p>
+      <w:pPr>
+        <w:spacing w:after="0"/>
+        <w:rPr>
+          <w:rFonts w:cs="Times New Roman"/>
+          <w:sz w:val="28"/>
+          <w:szCs w:val="28"/>
+          <w:shd w:val="clear" w:color="auto" w:fill="FFFFFF"/>
+        </w:rPr>
+      </w:pPr>
+    </w:p>
+    <w:p>
+      <w:pPr>
+        <w:spacing w:after="0"/>
+        <w:rPr>
+          <w:rFonts w:cs="Times New Roman"/>
+          <w:sz w:val="28"/>
+          <w:szCs w:val="28"/>
+          <w:shd w:val="clear" w:color="auto" w:fill="FFFFFF"/>
+        </w:rPr>
+      </w:pPr>
+    </w:p>
+    <w:p>
+      <w:pPr>
+        <w:pStyle w:val="Heading1"/>
+        <w:jc w:val="center"/>
+        <w:rPr>
+          <w:b w:val="0"/>
+          <w:sz w:val="40"/>
+          <w:szCs w:val="40"/>
+          <w:shd w:val="clear" w:color="auto" w:fill="FFFFFF"/>
+        </w:rPr>
+      </w:pPr>
+      <w:bookmarkStart w:id="21" w:name="_Toc41512656"/>
+      <w:r>
+        <w:rPr>
+          <w:sz w:val="40"/>
+          <w:szCs w:val="40"/>
+          <w:shd w:val="clear" w:color="auto" w:fill="FFFFFF"/>
+        </w:rPr>
+        <w:lastRenderedPageBreak/>
+        <w:t>TÀI LIỆU THAM KHẢO</w:t>
+      </w:r>
+      <w:bookmarkEnd w:id="21"/>
+    </w:p>
+    <w:p>
+      <w:pPr>
+        <w:spacing w:after="0"/>
+        <w:jc w:val="center"/>
         <w:rPr>
           <w:rFonts w:cs="Times New Roman"/>
           <w:b/>
@@ -13016,815 +13366,71 @@
           <w:szCs w:val="30"/>
           <w:shd w:val="clear" w:color="auto" w:fill="FFFFFF"/>
         </w:rPr>
-        <w:t>Quản lý nhân viên</w:t>
-      </w:r>
+      </w:pPr>
     </w:p>
     <w:p>
       <w:pPr>
         <w:spacing w:after="0"/>
-        <w:jc w:val="center"/>
-        <w:rPr>
-          <w:rFonts w:cs="Times New Roman"/>
-          <w:b/>
-          <w:sz w:val="30"/>
-          <w:szCs w:val="30"/>
-          <w:shd w:val="clear" w:color="auto" w:fill="FFFFFF"/>
-        </w:rPr>
-      </w:pPr>
-      <w:r>
-        <w:rPr>
-          <w:rFonts w:cs="Times New Roman"/>
-          <w:noProof/>
-        </w:rPr>
-        <w:drawing>
-          <wp:inline distT="0" distB="0" distL="0" distR="0" wp14:anchorId="27DB6355" wp14:editId="267E7AEA">
-            <wp:extent cx="6189345" cy="4081780"/>
-            <wp:effectExtent l="0" t="0" r="0" b="0"/>
-            <wp:docPr id="25" name="Picture 25"/>
-            <wp:cNvGraphicFramePr>
-              <a:graphicFrameLocks xmlns:a="http://schemas.openxmlformats.org/drawingml/2006/main" noChangeAspect="1"/>
-            </wp:cNvGraphicFramePr>
-            <a:graphic xmlns:a="http://schemas.openxmlformats.org/drawingml/2006/main">
-              <a:graphicData uri="http://schemas.openxmlformats.org/drawingml/2006/picture">
-                <pic:pic xmlns:pic="http://schemas.openxmlformats.org/drawingml/2006/picture">
-                  <pic:nvPicPr>
-                    <pic:cNvPr id="1" name=""/>
-                    <pic:cNvPicPr/>
-                  </pic:nvPicPr>
-                  <pic:blipFill>
-                    <a:blip r:embed="rId29"/>
-                    <a:stretch>
-                      <a:fillRect/>
-                    </a:stretch>
-                  </pic:blipFill>
-                  <pic:spPr>
-                    <a:xfrm>
-                      <a:off x="0" y="0"/>
-                      <a:ext cx="6189345" cy="4081780"/>
-                    </a:xfrm>
-                    <a:prstGeom prst="rect">
-                      <a:avLst/>
-                    </a:prstGeom>
-                  </pic:spPr>
-                </pic:pic>
-              </a:graphicData>
-            </a:graphic>
-          </wp:inline>
-        </w:drawing>
+        <w:rPr>
+          <w:rFonts w:cs="Times New Roman"/>
+          <w:sz w:val="28"/>
+          <w:szCs w:val="28"/>
+          <w:shd w:val="clear" w:color="auto" w:fill="FFFFFF"/>
+        </w:rPr>
+      </w:pPr>
+      <w:r>
+        <w:rPr>
+          <w:rFonts w:cs="Times New Roman"/>
+          <w:sz w:val="28"/>
+          <w:szCs w:val="28"/>
+          <w:shd w:val="clear" w:color="auto" w:fill="FFFFFF"/>
+        </w:rPr>
+        <w:t xml:space="preserve">[1]. Giáo trình Lập trình </w:t>
+      </w:r>
+      <w:r>
+        <w:rPr>
+          <w:rFonts w:cs="Times New Roman"/>
+          <w:sz w:val="28"/>
+          <w:szCs w:val="28"/>
+          <w:shd w:val="clear" w:color="auto" w:fill="FFFFFF"/>
+        </w:rPr>
+        <w:t>Java</w:t>
+      </w:r>
+      <w:r>
+        <w:rPr>
+          <w:rFonts w:cs="Times New Roman"/>
+          <w:sz w:val="28"/>
+          <w:szCs w:val="28"/>
+          <w:shd w:val="clear" w:color="auto" w:fill="FFFFFF"/>
+        </w:rPr>
+        <w:t xml:space="preserve"> - Trường đại học Công nghiệp Hà Nội</w:t>
       </w:r>
     </w:p>
     <w:p>
       <w:pPr>
         <w:spacing w:after="0"/>
-        <w:jc w:val="center"/>
-        <w:rPr>
-          <w:rFonts w:cs="Times New Roman"/>
-          <w:b/>
-          <w:sz w:val="30"/>
-          <w:szCs w:val="30"/>
-          <w:shd w:val="clear" w:color="auto" w:fill="FFFFFF"/>
-        </w:rPr>
-      </w:pPr>
+        <w:rPr>
+          <w:rFonts w:cs="Times New Roman"/>
+          <w:sz w:val="28"/>
+          <w:szCs w:val="28"/>
+          <w:shd w:val="clear" w:color="auto" w:fill="FFFFFF"/>
+        </w:rPr>
+      </w:pPr>
+      <w:r>
+        <w:rPr>
+          <w:rFonts w:cs="Times New Roman"/>
+          <w:sz w:val="28"/>
+          <w:szCs w:val="28"/>
+          <w:shd w:val="clear" w:color="auto" w:fill="FFFFFF"/>
+        </w:rPr>
+        <w:t>[2]. Kênh dạy lệnh trình Java trên Youtube</w:t>
+      </w:r>
     </w:p>
     <w:p>
       <w:pPr>
         <w:spacing w:after="0"/>
         <w:rPr>
           <w:rFonts w:cs="Times New Roman"/>
-          <w:b/>
-          <w:sz w:val="30"/>
-          <w:szCs w:val="30"/>
-          <w:shd w:val="clear" w:color="auto" w:fill="FFFFFF"/>
-        </w:rPr>
-      </w:pPr>
-    </w:p>
-    <w:p>
-      <w:pPr>
-        <w:spacing w:after="0"/>
-        <w:jc w:val="center"/>
-        <w:rPr>
-          <w:rFonts w:cs="Times New Roman"/>
-          <w:b/>
-          <w:sz w:val="30"/>
-          <w:szCs w:val="30"/>
-          <w:shd w:val="clear" w:color="auto" w:fill="FFFFFF"/>
-        </w:rPr>
-      </w:pPr>
-    </w:p>
-    <w:p>
-      <w:pPr>
-        <w:spacing w:after="0"/>
-        <w:jc w:val="center"/>
-        <w:rPr>
-          <w:rFonts w:cs="Times New Roman"/>
-          <w:b/>
-          <w:sz w:val="30"/>
-          <w:szCs w:val="30"/>
-          <w:shd w:val="clear" w:color="auto" w:fill="FFFFFF"/>
-        </w:rPr>
-      </w:pPr>
-    </w:p>
-    <w:p>
-      <w:pPr>
-        <w:spacing w:after="0"/>
-        <w:jc w:val="center"/>
-        <w:rPr>
-          <w:rFonts w:cs="Times New Roman"/>
-          <w:b/>
-          <w:sz w:val="30"/>
-          <w:szCs w:val="30"/>
-          <w:shd w:val="clear" w:color="auto" w:fill="FFFFFF"/>
-        </w:rPr>
-      </w:pPr>
-    </w:p>
-    <w:p>
-      <w:pPr>
-        <w:spacing w:after="0"/>
-        <w:jc w:val="center"/>
-        <w:rPr>
-          <w:rFonts w:cs="Times New Roman"/>
-          <w:b/>
-          <w:sz w:val="30"/>
-          <w:szCs w:val="30"/>
-          <w:shd w:val="clear" w:color="auto" w:fill="FFFFFF"/>
-        </w:rPr>
-      </w:pPr>
-    </w:p>
-    <w:p>
-      <w:pPr>
-        <w:spacing w:after="0"/>
-        <w:jc w:val="center"/>
-        <w:rPr>
-          <w:rFonts w:cs="Times New Roman"/>
-          <w:b/>
-          <w:sz w:val="30"/>
-          <w:szCs w:val="30"/>
-          <w:shd w:val="clear" w:color="auto" w:fill="FFFFFF"/>
-        </w:rPr>
-      </w:pPr>
-    </w:p>
-    <w:p>
-      <w:pPr>
-        <w:spacing w:after="0"/>
-        <w:jc w:val="center"/>
-        <w:rPr>
-          <w:rFonts w:cs="Times New Roman"/>
-          <w:b/>
-          <w:sz w:val="30"/>
-          <w:szCs w:val="30"/>
-          <w:shd w:val="clear" w:color="auto" w:fill="FFFFFF"/>
-        </w:rPr>
-      </w:pPr>
-    </w:p>
-    <w:p>
-      <w:pPr>
-        <w:spacing w:after="0"/>
-        <w:jc w:val="center"/>
-        <w:rPr>
-          <w:rFonts w:cs="Times New Roman"/>
-          <w:b/>
-          <w:sz w:val="30"/>
-          <w:szCs w:val="30"/>
-          <w:shd w:val="clear" w:color="auto" w:fill="FFFFFF"/>
-        </w:rPr>
-      </w:pPr>
-    </w:p>
-    <w:p>
-      <w:pPr>
-        <w:spacing w:after="0"/>
-        <w:jc w:val="center"/>
-        <w:rPr>
-          <w:rFonts w:cs="Times New Roman"/>
-          <w:b/>
-          <w:sz w:val="30"/>
-          <w:szCs w:val="30"/>
-          <w:shd w:val="clear" w:color="auto" w:fill="FFFFFF"/>
-        </w:rPr>
-      </w:pPr>
-    </w:p>
-    <w:p>
-      <w:pPr>
-        <w:spacing w:after="0"/>
-        <w:jc w:val="center"/>
-        <w:rPr>
-          <w:rFonts w:cs="Times New Roman"/>
-          <w:b/>
-          <w:sz w:val="30"/>
-          <w:szCs w:val="30"/>
-          <w:shd w:val="clear" w:color="auto" w:fill="FFFFFF"/>
-        </w:rPr>
-      </w:pPr>
-    </w:p>
-    <w:p>
-      <w:pPr>
-        <w:spacing w:after="0"/>
-        <w:jc w:val="center"/>
-        <w:rPr>
-          <w:rFonts w:cs="Times New Roman"/>
-          <w:b/>
-          <w:sz w:val="30"/>
-          <w:szCs w:val="30"/>
-          <w:shd w:val="clear" w:color="auto" w:fill="FFFFFF"/>
-        </w:rPr>
-      </w:pPr>
-    </w:p>
-    <w:p>
-      <w:pPr>
-        <w:spacing w:after="0"/>
-        <w:jc w:val="center"/>
-        <w:rPr>
-          <w:rFonts w:cs="Times New Roman"/>
-          <w:b/>
-          <w:sz w:val="30"/>
-          <w:szCs w:val="30"/>
-          <w:shd w:val="clear" w:color="auto" w:fill="FFFFFF"/>
-        </w:rPr>
-      </w:pPr>
-    </w:p>
-    <w:p>
-      <w:pPr>
-        <w:spacing w:after="0"/>
-        <w:jc w:val="center"/>
-        <w:rPr>
-          <w:rFonts w:cs="Times New Roman"/>
-          <w:b/>
-          <w:sz w:val="30"/>
-          <w:szCs w:val="30"/>
-          <w:shd w:val="clear" w:color="auto" w:fill="FFFFFF"/>
-        </w:rPr>
-      </w:pPr>
-    </w:p>
-    <w:p>
-      <w:pPr>
-        <w:spacing w:after="0"/>
-        <w:jc w:val="center"/>
-        <w:rPr>
-          <w:rFonts w:cs="Times New Roman"/>
-          <w:b/>
-          <w:sz w:val="30"/>
-          <w:szCs w:val="30"/>
-          <w:shd w:val="clear" w:color="auto" w:fill="FFFFFF"/>
-        </w:rPr>
-      </w:pPr>
-    </w:p>
-    <w:p>
-      <w:pPr>
-        <w:spacing w:after="0"/>
-        <w:jc w:val="center"/>
-        <w:rPr>
-          <w:rFonts w:cs="Times New Roman"/>
-          <w:b/>
-          <w:sz w:val="30"/>
-          <w:szCs w:val="30"/>
-          <w:shd w:val="clear" w:color="auto" w:fill="FFFFFF"/>
-        </w:rPr>
-      </w:pPr>
-    </w:p>
-    <w:p>
-      <w:pPr>
-        <w:spacing w:after="0"/>
-        <w:jc w:val="center"/>
-        <w:rPr>
-          <w:rFonts w:cs="Times New Roman"/>
-          <w:b/>
-          <w:sz w:val="30"/>
-          <w:szCs w:val="30"/>
-          <w:shd w:val="clear" w:color="auto" w:fill="FFFFFF"/>
-        </w:rPr>
-      </w:pPr>
-    </w:p>
-    <w:p>
-      <w:pPr>
-        <w:spacing w:after="0"/>
-        <w:jc w:val="center"/>
-        <w:rPr>
-          <w:rFonts w:cs="Times New Roman"/>
-          <w:b/>
-          <w:sz w:val="30"/>
-          <w:szCs w:val="30"/>
-          <w:shd w:val="clear" w:color="auto" w:fill="FFFFFF"/>
-        </w:rPr>
-      </w:pPr>
-    </w:p>
-    <w:p>
-      <w:pPr>
-        <w:spacing w:after="0"/>
-        <w:jc w:val="center"/>
-        <w:rPr>
-          <w:rFonts w:cs="Times New Roman"/>
-          <w:b/>
-          <w:sz w:val="40"/>
-          <w:szCs w:val="40"/>
-          <w:shd w:val="clear" w:color="auto" w:fill="FFFFFF"/>
-        </w:rPr>
-      </w:pPr>
-      <w:r>
-        <w:rPr>
-          <w:rFonts w:cs="Times New Roman"/>
-          <w:b/>
-          <w:sz w:val="40"/>
-          <w:szCs w:val="40"/>
-          <w:shd w:val="clear" w:color="auto" w:fill="FFFFFF"/>
-        </w:rPr>
-        <w:t>KẾT LUẬN</w:t>
-      </w:r>
-    </w:p>
-    <w:p>
-      <w:pPr>
-        <w:spacing w:after="0"/>
-        <w:rPr>
-          <w:rFonts w:cs="Times New Roman"/>
-          <w:b/>
-          <w:sz w:val="30"/>
-          <w:szCs w:val="30"/>
-          <w:shd w:val="clear" w:color="auto" w:fill="FFFFFF"/>
-        </w:rPr>
-      </w:pPr>
-    </w:p>
-    <w:p>
-      <w:pPr>
-        <w:spacing w:after="0"/>
-        <w:rPr>
-          <w:rFonts w:cs="Times New Roman"/>
-          <w:sz w:val="28"/>
-          <w:szCs w:val="28"/>
-          <w:shd w:val="clear" w:color="auto" w:fill="FFFFFF"/>
-        </w:rPr>
-      </w:pPr>
-      <w:r>
-        <w:rPr>
-          <w:rFonts w:cs="Times New Roman"/>
-          <w:sz w:val="28"/>
-          <w:szCs w:val="28"/>
-          <w:shd w:val="clear" w:color="auto" w:fill="FFFFFF"/>
-        </w:rPr>
-        <w:t xml:space="preserve">       Sau một thời gian làm việc, nghiên cứu của nhóm chúng em cùng với sự hướng dẫn, đóng góp từ thầy </w:t>
-      </w:r>
-      <w:r>
-        <w:rPr>
-          <w:rFonts w:cs="Times New Roman"/>
-          <w:sz w:val="28"/>
-          <w:szCs w:val="28"/>
-          <w:shd w:val="clear" w:color="auto" w:fill="FFFFFF"/>
-        </w:rPr>
-        <w:t xml:space="preserve">Hà Mạnh Đào </w:t>
-      </w:r>
-      <w:r>
-        <w:rPr>
-          <w:rFonts w:cs="Times New Roman"/>
-          <w:sz w:val="28"/>
-          <w:szCs w:val="28"/>
-          <w:shd w:val="clear" w:color="auto" w:fill="FFFFFF"/>
-        </w:rPr>
-        <w:t>thì chúng em cũng đã hoàn thành bài báo cáo của</w:t>
-      </w:r>
-    </w:p>
-    <w:p>
-      <w:pPr>
-        <w:spacing w:after="0"/>
-        <w:rPr>
-          <w:rFonts w:cs="Times New Roman"/>
-          <w:sz w:val="28"/>
-          <w:szCs w:val="28"/>
-          <w:shd w:val="clear" w:color="auto" w:fill="FFFFFF"/>
-        </w:rPr>
-      </w:pPr>
-      <w:r>
-        <w:rPr>
-          <w:rFonts w:cs="Times New Roman"/>
-          <w:sz w:val="28"/>
-          <w:szCs w:val="28"/>
-          <w:shd w:val="clear" w:color="auto" w:fill="FFFFFF"/>
-        </w:rPr>
-        <w:t>mình với chủ đề “Xây dựng phần mềm quản lý Thư Viện”.</w:t>
-      </w:r>
-    </w:p>
-    <w:p>
-      <w:pPr>
-        <w:spacing w:after="0"/>
-        <w:rPr>
-          <w:rFonts w:cs="Times New Roman"/>
-          <w:sz w:val="28"/>
-          <w:szCs w:val="28"/>
-          <w:shd w:val="clear" w:color="auto" w:fill="FFFFFF"/>
-        </w:rPr>
-      </w:pPr>
-      <w:r>
-        <w:rPr>
-          <w:rFonts w:cs="Times New Roman"/>
-          <w:sz w:val="28"/>
-          <w:szCs w:val="28"/>
-          <w:shd w:val="clear" w:color="auto" w:fill="FFFFFF"/>
-        </w:rPr>
-        <w:t xml:space="preserve">      </w:t>
-      </w:r>
-      <w:r>
-        <w:rPr>
-          <w:rFonts w:cs="Times New Roman"/>
-          <w:sz w:val="28"/>
-          <w:szCs w:val="28"/>
-          <w:shd w:val="clear" w:color="auto" w:fill="FFFFFF"/>
-        </w:rPr>
-        <w:t>Qua quá trình nghiên cứu thực hiện đề tài,chúng em đã rút ra được rất nhiều điều bổ</w:t>
-      </w:r>
-      <w:r>
-        <w:rPr>
-          <w:rFonts w:cs="Times New Roman"/>
-          <w:sz w:val="28"/>
-          <w:szCs w:val="28"/>
-          <w:shd w:val="clear" w:color="auto" w:fill="FFFFFF"/>
-        </w:rPr>
-        <w:t xml:space="preserve"> </w:t>
-      </w:r>
-      <w:r>
-        <w:rPr>
-          <w:rFonts w:cs="Times New Roman"/>
-          <w:sz w:val="28"/>
-          <w:szCs w:val="28"/>
-          <w:shd w:val="clear" w:color="auto" w:fill="FFFFFF"/>
-        </w:rPr>
-        <w:t>ích, biết lên kế hoạch một cách khoa học và đây cũng là một cơ hộ</w:t>
-      </w:r>
-      <w:r>
-        <w:rPr>
-          <w:rFonts w:cs="Times New Roman"/>
-          <w:sz w:val="28"/>
-          <w:szCs w:val="28"/>
-          <w:shd w:val="clear" w:color="auto" w:fill="FFFFFF"/>
-        </w:rPr>
-        <w:t xml:space="preserve">i quý báu cho chúng </w:t>
-      </w:r>
-      <w:r>
-        <w:rPr>
-          <w:rFonts w:cs="Times New Roman"/>
-          <w:sz w:val="28"/>
-          <w:szCs w:val="28"/>
-          <w:shd w:val="clear" w:color="auto" w:fill="FFFFFF"/>
-        </w:rPr>
-        <w:t>em được hiểu biết hơn.</w:t>
-      </w:r>
-    </w:p>
-    <w:p>
-      <w:pPr>
-        <w:spacing w:after="0"/>
-        <w:rPr>
-          <w:rFonts w:cs="Times New Roman"/>
-          <w:sz w:val="28"/>
-          <w:szCs w:val="28"/>
-          <w:shd w:val="clear" w:color="auto" w:fill="FFFFFF"/>
-        </w:rPr>
-      </w:pPr>
-      <w:r>
-        <w:rPr>
-          <w:rFonts w:cs="Times New Roman"/>
-          <w:sz w:val="28"/>
-          <w:szCs w:val="28"/>
-          <w:shd w:val="clear" w:color="auto" w:fill="FFFFFF"/>
-        </w:rPr>
-        <w:lastRenderedPageBreak/>
-        <w:t xml:space="preserve">       </w:t>
-      </w:r>
-      <w:r>
-        <w:rPr>
-          <w:rFonts w:cs="Times New Roman"/>
-          <w:sz w:val="28"/>
-          <w:szCs w:val="28"/>
-          <w:shd w:val="clear" w:color="auto" w:fill="FFFFFF"/>
-        </w:rPr>
-        <w:t>Trong bài làm có thể chúng em vẫn còn nhiều thiếu sót, nên chúng em hy vọng thầ</w:t>
-      </w:r>
-      <w:r>
-        <w:rPr>
-          <w:rFonts w:cs="Times New Roman"/>
-          <w:sz w:val="28"/>
-          <w:szCs w:val="28"/>
-          <w:shd w:val="clear" w:color="auto" w:fill="FFFFFF"/>
-        </w:rPr>
-        <w:t xml:space="preserve">y </w:t>
-      </w:r>
-      <w:r>
-        <w:rPr>
-          <w:rFonts w:cs="Times New Roman"/>
-          <w:sz w:val="28"/>
-          <w:szCs w:val="28"/>
-          <w:shd w:val="clear" w:color="auto" w:fill="FFFFFF"/>
-        </w:rPr>
-        <w:t>sẽ chỉ bảo thêm để giúp chúng em củng cố kiến thức và nó cũng là hành trang đầ</w:t>
-      </w:r>
-      <w:r>
-        <w:rPr>
-          <w:rFonts w:cs="Times New Roman"/>
-          <w:sz w:val="28"/>
-          <w:szCs w:val="28"/>
-          <w:shd w:val="clear" w:color="auto" w:fill="FFFFFF"/>
-        </w:rPr>
-        <w:t xml:space="preserve">u tiên  </w:t>
-      </w:r>
-      <w:r>
-        <w:rPr>
-          <w:rFonts w:cs="Times New Roman"/>
-          <w:sz w:val="28"/>
-          <w:szCs w:val="28"/>
-          <w:shd w:val="clear" w:color="auto" w:fill="FFFFFF"/>
-        </w:rPr>
-        <w:t>giúp chúng em đạt được bước tiến tốt hơn trong tương lai</w:t>
-      </w:r>
-    </w:p>
-    <w:p>
-      <w:pPr>
-        <w:spacing w:after="0"/>
-        <w:rPr>
-          <w:rFonts w:cs="Times New Roman"/>
-          <w:sz w:val="28"/>
-          <w:szCs w:val="28"/>
-          <w:shd w:val="clear" w:color="auto" w:fill="FFFFFF"/>
-        </w:rPr>
-      </w:pPr>
-    </w:p>
-    <w:p>
-      <w:pPr>
-        <w:spacing w:after="0"/>
-        <w:rPr>
-          <w:rFonts w:cs="Times New Roman"/>
-          <w:sz w:val="28"/>
-          <w:szCs w:val="28"/>
-          <w:shd w:val="clear" w:color="auto" w:fill="FFFFFF"/>
-        </w:rPr>
-      </w:pPr>
-      <w:r>
-        <w:rPr>
-          <w:rFonts w:cs="Times New Roman"/>
-          <w:sz w:val="28"/>
-          <w:szCs w:val="28"/>
-          <w:shd w:val="clear" w:color="auto" w:fill="FFFFFF"/>
-        </w:rPr>
-        <w:t>Chúng em xin chân thành cảm ơn!</w:t>
-      </w:r>
-    </w:p>
-    <w:p>
-      <w:pPr>
-        <w:spacing w:after="0"/>
-        <w:rPr>
-          <w:rFonts w:cs="Times New Roman"/>
-          <w:sz w:val="28"/>
-          <w:szCs w:val="28"/>
-          <w:shd w:val="clear" w:color="auto" w:fill="FFFFFF"/>
-        </w:rPr>
-      </w:pPr>
-    </w:p>
-    <w:p>
-      <w:pPr>
-        <w:spacing w:after="0"/>
-        <w:rPr>
-          <w:rFonts w:cs="Times New Roman"/>
-          <w:sz w:val="28"/>
-          <w:szCs w:val="28"/>
-          <w:shd w:val="clear" w:color="auto" w:fill="FFFFFF"/>
-        </w:rPr>
-      </w:pPr>
-    </w:p>
-    <w:p>
-      <w:pPr>
-        <w:spacing w:after="0"/>
-        <w:rPr>
-          <w:rFonts w:cs="Times New Roman"/>
-          <w:sz w:val="28"/>
-          <w:szCs w:val="28"/>
-          <w:shd w:val="clear" w:color="auto" w:fill="FFFFFF"/>
-        </w:rPr>
-      </w:pPr>
-    </w:p>
-    <w:p>
-      <w:pPr>
-        <w:spacing w:after="0"/>
-        <w:rPr>
-          <w:rFonts w:cs="Times New Roman"/>
-          <w:sz w:val="28"/>
-          <w:szCs w:val="28"/>
-          <w:shd w:val="clear" w:color="auto" w:fill="FFFFFF"/>
-        </w:rPr>
-      </w:pPr>
-    </w:p>
-    <w:p>
-      <w:pPr>
-        <w:spacing w:after="0"/>
-        <w:rPr>
-          <w:rFonts w:cs="Times New Roman"/>
-          <w:sz w:val="28"/>
-          <w:szCs w:val="28"/>
-          <w:shd w:val="clear" w:color="auto" w:fill="FFFFFF"/>
-        </w:rPr>
-      </w:pPr>
-    </w:p>
-    <w:p>
-      <w:pPr>
-        <w:spacing w:after="0"/>
-        <w:rPr>
-          <w:rFonts w:cs="Times New Roman"/>
-          <w:sz w:val="28"/>
-          <w:szCs w:val="28"/>
-          <w:shd w:val="clear" w:color="auto" w:fill="FFFFFF"/>
-        </w:rPr>
-      </w:pPr>
-    </w:p>
-    <w:p>
-      <w:pPr>
-        <w:spacing w:after="0"/>
-        <w:rPr>
-          <w:rFonts w:cs="Times New Roman"/>
-          <w:sz w:val="28"/>
-          <w:szCs w:val="28"/>
-          <w:shd w:val="clear" w:color="auto" w:fill="FFFFFF"/>
-        </w:rPr>
-      </w:pPr>
-    </w:p>
-    <w:p>
-      <w:pPr>
-        <w:spacing w:after="0"/>
-        <w:rPr>
-          <w:rFonts w:cs="Times New Roman"/>
-          <w:sz w:val="28"/>
-          <w:szCs w:val="28"/>
-          <w:shd w:val="clear" w:color="auto" w:fill="FFFFFF"/>
-        </w:rPr>
-      </w:pPr>
-    </w:p>
-    <w:p>
-      <w:pPr>
-        <w:spacing w:after="0"/>
-        <w:rPr>
-          <w:rFonts w:cs="Times New Roman"/>
-          <w:sz w:val="28"/>
-          <w:szCs w:val="28"/>
-          <w:shd w:val="clear" w:color="auto" w:fill="FFFFFF"/>
-        </w:rPr>
-      </w:pPr>
-    </w:p>
-    <w:p>
-      <w:pPr>
-        <w:spacing w:after="0"/>
-        <w:rPr>
-          <w:rFonts w:cs="Times New Roman"/>
-          <w:sz w:val="28"/>
-          <w:szCs w:val="28"/>
-          <w:shd w:val="clear" w:color="auto" w:fill="FFFFFF"/>
-        </w:rPr>
-      </w:pPr>
-    </w:p>
-    <w:p>
-      <w:pPr>
-        <w:spacing w:after="0"/>
-        <w:rPr>
-          <w:rFonts w:cs="Times New Roman"/>
-          <w:sz w:val="28"/>
-          <w:szCs w:val="28"/>
-          <w:shd w:val="clear" w:color="auto" w:fill="FFFFFF"/>
-        </w:rPr>
-      </w:pPr>
-    </w:p>
-    <w:p>
-      <w:pPr>
-        <w:spacing w:after="0"/>
-        <w:rPr>
-          <w:rFonts w:cs="Times New Roman"/>
-          <w:sz w:val="28"/>
-          <w:szCs w:val="28"/>
-          <w:shd w:val="clear" w:color="auto" w:fill="FFFFFF"/>
-        </w:rPr>
-      </w:pPr>
-    </w:p>
-    <w:p>
-      <w:pPr>
-        <w:spacing w:after="0"/>
-        <w:rPr>
-          <w:rFonts w:cs="Times New Roman"/>
-          <w:sz w:val="28"/>
-          <w:szCs w:val="28"/>
-          <w:shd w:val="clear" w:color="auto" w:fill="FFFFFF"/>
-        </w:rPr>
-      </w:pPr>
-    </w:p>
-    <w:p>
-      <w:pPr>
-        <w:spacing w:after="0"/>
-        <w:rPr>
-          <w:rFonts w:cs="Times New Roman"/>
-          <w:sz w:val="28"/>
-          <w:szCs w:val="28"/>
-          <w:shd w:val="clear" w:color="auto" w:fill="FFFFFF"/>
-        </w:rPr>
-      </w:pPr>
-    </w:p>
-    <w:p>
-      <w:pPr>
-        <w:spacing w:after="0"/>
-        <w:rPr>
-          <w:rFonts w:cs="Times New Roman"/>
-          <w:sz w:val="28"/>
-          <w:szCs w:val="28"/>
-          <w:shd w:val="clear" w:color="auto" w:fill="FFFFFF"/>
-        </w:rPr>
-      </w:pPr>
-    </w:p>
-    <w:p>
-      <w:pPr>
-        <w:spacing w:after="0"/>
-        <w:jc w:val="center"/>
-        <w:rPr>
-          <w:rFonts w:cs="Times New Roman"/>
-          <w:b/>
-          <w:sz w:val="40"/>
-          <w:szCs w:val="40"/>
-          <w:shd w:val="clear" w:color="auto" w:fill="FFFFFF"/>
-        </w:rPr>
-      </w:pPr>
-      <w:r>
-        <w:rPr>
-          <w:rFonts w:cs="Times New Roman"/>
-          <w:b/>
-          <w:sz w:val="40"/>
-          <w:szCs w:val="40"/>
-          <w:shd w:val="clear" w:color="auto" w:fill="FFFFFF"/>
-        </w:rPr>
-        <w:t>TÀI LIỆU THAM KHẢO</w:t>
-      </w:r>
-    </w:p>
-    <w:p>
-      <w:pPr>
-        <w:spacing w:after="0"/>
-        <w:jc w:val="center"/>
-        <w:rPr>
-          <w:rFonts w:cs="Times New Roman"/>
-          <w:b/>
-          <w:sz w:val="30"/>
-          <w:szCs w:val="30"/>
-          <w:shd w:val="clear" w:color="auto" w:fill="FFFFFF"/>
-        </w:rPr>
-      </w:pPr>
-    </w:p>
-    <w:p>
-      <w:pPr>
-        <w:spacing w:after="0"/>
-        <w:rPr>
-          <w:rFonts w:cs="Times New Roman"/>
-          <w:sz w:val="28"/>
-          <w:szCs w:val="28"/>
-          <w:shd w:val="clear" w:color="auto" w:fill="FFFFFF"/>
-        </w:rPr>
-      </w:pPr>
-      <w:r>
-        <w:rPr>
-          <w:rFonts w:cs="Times New Roman"/>
-          <w:sz w:val="28"/>
-          <w:szCs w:val="28"/>
-          <w:shd w:val="clear" w:color="auto" w:fill="FFFFFF"/>
-        </w:rPr>
-        <w:t xml:space="preserve">[1]. Giáo trình Lập trình </w:t>
-      </w:r>
-      <w:r>
-        <w:rPr>
-          <w:rFonts w:cs="Times New Roman"/>
-          <w:sz w:val="28"/>
-          <w:szCs w:val="28"/>
-          <w:shd w:val="clear" w:color="auto" w:fill="FFFFFF"/>
-        </w:rPr>
-        <w:t>Java</w:t>
-      </w:r>
-      <w:r>
-        <w:rPr>
-          <w:rFonts w:cs="Times New Roman"/>
-          <w:sz w:val="28"/>
-          <w:szCs w:val="28"/>
-          <w:shd w:val="clear" w:color="auto" w:fill="FFFFFF"/>
-        </w:rPr>
-        <w:t xml:space="preserve"> - Trường đại học Công nghiệp Hà Nội</w:t>
-      </w:r>
-    </w:p>
-    <w:p>
-      <w:pPr>
-        <w:spacing w:after="0"/>
-        <w:rPr>
-          <w:rFonts w:cs="Times New Roman"/>
-          <w:sz w:val="28"/>
-          <w:szCs w:val="28"/>
-          <w:shd w:val="clear" w:color="auto" w:fill="FFFFFF"/>
-        </w:rPr>
-      </w:pPr>
-      <w:r>
-        <w:rPr>
-          <w:rFonts w:cs="Times New Roman"/>
-          <w:sz w:val="28"/>
-          <w:szCs w:val="28"/>
-          <w:shd w:val="clear" w:color="auto" w:fill="FFFFFF"/>
-        </w:rPr>
-        <w:t>[2]. Kênh dạy lệnh trình Java trên Youtube</w:t>
-      </w:r>
-    </w:p>
-    <w:p>
-      <w:pPr>
-        <w:spacing w:after="0"/>
-        <w:rPr>
-          <w:rFonts w:cs="Times New Roman"/>
           <w:sz w:val="28"/>
           <w:szCs w:val="28"/>
           <w:shd w:val="clear" w:color="auto" w:fill="FFFFFF"/>
@@ -13841,10 +13447,10 @@
       </w:r>
     </w:p>
     <w:sectPr>
-      <w:headerReference w:type="even" r:id="rId30"/>
-      <w:headerReference w:type="default" r:id="rId31"/>
-      <w:footerReference w:type="default" r:id="rId32"/>
-      <w:headerReference w:type="first" r:id="rId33"/>
+      <w:headerReference w:type="even" r:id="rId29"/>
+      <w:headerReference w:type="default" r:id="rId30"/>
+      <w:footerReference w:type="default" r:id="rId31"/>
+      <w:headerReference w:type="first" r:id="rId32"/>
       <w:pgSz w:w="11907" w:h="16839" w:code="9"/>
       <w:pgMar w:top="1440" w:right="1080" w:bottom="1440" w:left="1080" w:header="720" w:footer="720" w:gutter="0"/>
       <w:cols w:space="720"/>
@@ -13931,7 +13537,7 @@
         <w:rFonts w:asciiTheme="majorHAnsi" w:eastAsiaTheme="majorEastAsia" w:hAnsiTheme="majorHAnsi" w:cstheme="majorBidi"/>
         <w:noProof/>
       </w:rPr>
-      <w:t>2</w:t>
+      <w:t>5</w:t>
     </w:r>
     <w:r>
       <w:rPr>
@@ -17322,6 +16928,7 @@
     <w:rsid w:val="00192D2A"/>
     <w:rsid w:val="001A6560"/>
     <w:rsid w:val="001D4636"/>
+    <w:rsid w:val="002068C8"/>
     <w:rsid w:val="00243CF3"/>
     <w:rsid w:val="00294C97"/>
     <w:rsid w:val="002E0C98"/>
@@ -18139,7 +17746,7 @@
 </file>
 
 <file path=customXml/itemProps1.xml><?xml version="1.0" encoding="utf-8"?>
-<ds:datastoreItem xmlns:ds="http://schemas.openxmlformats.org/officeDocument/2006/customXml" ds:itemID="{3E329428-6AC5-48AF-B0F1-544EB1E7C7D1}">
+<ds:datastoreItem xmlns:ds="http://schemas.openxmlformats.org/officeDocument/2006/customXml" ds:itemID="{00B8370B-2C8D-49CA-AC18-AC9DF30CA7F7}">
   <ds:schemaRefs>
     <ds:schemaRef ds:uri="http://schemas.openxmlformats.org/officeDocument/2006/bibliography"/>
   </ds:schemaRefs>
